--- a/Course3 - Spring Framework/Day 4 - Spring Framework ORM module 18 - Jun 2025.docx
+++ b/Course3 - Spring Framework/Day 4 - Spring Framework ORM module 18 - Jun 2025.docx
@@ -29,7 +29,39 @@
           <w:sz w:val="28"/>
           <w:szCs w:val="28"/>
         </w:rPr>
-        <w:t xml:space="preserve">Spring doesn’t provide any ORM tool. It allow to integrate with existing ORM tool like JPA (Java Persistence API) or Hibernate etc. </w:t>
+        <w:t xml:space="preserve">Spring doesn’t provide any ORM tool. It </w:t>
+      </w:r>
+      <w:proofErr w:type="gramStart"/>
+      <w:r>
+        <w:rPr>
+          <w:sz w:val="28"/>
+          <w:szCs w:val="28"/>
+        </w:rPr>
+        <w:t>allow</w:t>
+      </w:r>
+      <w:proofErr w:type="gramEnd"/>
+      <w:r>
+        <w:rPr>
+          <w:sz w:val="28"/>
+          <w:szCs w:val="28"/>
+        </w:rPr>
+        <w:t xml:space="preserve"> to integrate with existing ORM tool like JPA (Java Persistence API) or </w:t>
+      </w:r>
+      <w:proofErr w:type="gramStart"/>
+      <w:r>
+        <w:rPr>
+          <w:sz w:val="28"/>
+          <w:szCs w:val="28"/>
+        </w:rPr>
+        <w:t>Hibernate</w:t>
+      </w:r>
+      <w:proofErr w:type="gramEnd"/>
+      <w:r>
+        <w:rPr>
+          <w:sz w:val="28"/>
+          <w:szCs w:val="28"/>
+        </w:rPr>
+        <w:t xml:space="preserve"> etc. </w:t>
       </w:r>
     </w:p>
     <w:p>
@@ -175,12 +207,21 @@
           <w:szCs w:val="28"/>
         </w:rPr>
       </w:pPr>
-      <w:r>
-        <w:rPr>
-          <w:sz w:val="28"/>
-          <w:szCs w:val="28"/>
-        </w:rPr>
-        <w:t xml:space="preserve">ORM : ORM is a concept like OOPs </w:t>
+      <w:proofErr w:type="gramStart"/>
+      <w:r>
+        <w:rPr>
+          <w:sz w:val="28"/>
+          <w:szCs w:val="28"/>
+        </w:rPr>
+        <w:t>ORM :</w:t>
+      </w:r>
+      <w:proofErr w:type="gramEnd"/>
+      <w:r>
+        <w:rPr>
+          <w:sz w:val="28"/>
+          <w:szCs w:val="28"/>
+        </w:rPr>
+        <w:t xml:space="preserve"> ORM is a concept like OOPs </w:t>
       </w:r>
       <w:r>
         <w:rPr>
@@ -598,7 +639,25 @@
           <w:szCs w:val="28"/>
           <w:highlight w:val="yellow"/>
         </w:rPr>
-        <w:t>@Table(name=”productdetails”)</w:t>
+        <w:t>@Table(name</w:t>
+      </w:r>
+      <w:proofErr w:type="gramStart"/>
+      <w:r>
+        <w:rPr>
+          <w:sz w:val="28"/>
+          <w:szCs w:val="28"/>
+          <w:highlight w:val="yellow"/>
+        </w:rPr>
+        <w:t>=”productdetails</w:t>
+      </w:r>
+      <w:proofErr w:type="gramEnd"/>
+      <w:r>
+        <w:rPr>
+          <w:sz w:val="28"/>
+          <w:szCs w:val="28"/>
+          <w:highlight w:val="yellow"/>
+        </w:rPr>
+        <w:t>”)</w:t>
       </w:r>
       <w:r>
         <w:rPr>
@@ -781,12 +840,21 @@
         <w:tab/>
       </w:r>
       <w:proofErr w:type="spellStart"/>
-      <w:r>
-        <w:rPr>
-          <w:sz w:val="28"/>
-          <w:szCs w:val="28"/>
-        </w:rPr>
-        <w:t>PID,name,Price</w:t>
+      <w:proofErr w:type="gramStart"/>
+      <w:r>
+        <w:rPr>
+          <w:sz w:val="28"/>
+          <w:szCs w:val="28"/>
+        </w:rPr>
+        <w:t>PID,name</w:t>
+      </w:r>
+      <w:proofErr w:type="gramEnd"/>
+      <w:r>
+        <w:rPr>
+          <w:sz w:val="28"/>
+          <w:szCs w:val="28"/>
+        </w:rPr>
+        <w:t>,Price</w:t>
       </w:r>
       <w:proofErr w:type="spellEnd"/>
       <w:r>
@@ -989,12 +1057,21 @@
           <w:szCs w:val="28"/>
         </w:rPr>
       </w:pPr>
-      <w:r>
-        <w:rPr>
-          <w:sz w:val="28"/>
-          <w:szCs w:val="28"/>
-        </w:rPr>
-        <w:t>1,TV,34000</w:t>
+      <w:proofErr w:type="gramStart"/>
+      <w:r>
+        <w:rPr>
+          <w:sz w:val="28"/>
+          <w:szCs w:val="28"/>
+        </w:rPr>
+        <w:t>1,TV</w:t>
+      </w:r>
+      <w:proofErr w:type="gramEnd"/>
+      <w:r>
+        <w:rPr>
+          <w:sz w:val="28"/>
+          <w:szCs w:val="28"/>
+        </w:rPr>
+        <w:t>,34000</w:t>
       </w:r>
       <w:r>
         <w:rPr>
@@ -1046,12 +1123,21 @@
         <w:tab/>
       </w:r>
       <w:proofErr w:type="spellStart"/>
-      <w:r>
-        <w:rPr>
-          <w:sz w:val="28"/>
-          <w:szCs w:val="28"/>
-        </w:rPr>
-        <w:t>1,TV,34000</w:t>
+      <w:proofErr w:type="gramStart"/>
+      <w:r>
+        <w:rPr>
+          <w:sz w:val="28"/>
+          <w:szCs w:val="28"/>
+        </w:rPr>
+        <w:t>1,TV</w:t>
+      </w:r>
+      <w:proofErr w:type="gramEnd"/>
+      <w:r>
+        <w:rPr>
+          <w:sz w:val="28"/>
+          <w:szCs w:val="28"/>
+        </w:rPr>
+        <w:t>,34000</w:t>
       </w:r>
       <w:proofErr w:type="spellEnd"/>
     </w:p>
@@ -1526,12 +1612,21 @@
         </w:rPr>
         <w:t xml:space="preserve"> </w:t>
       </w:r>
-      <w:r>
-        <w:rPr>
-          <w:sz w:val="28"/>
-          <w:szCs w:val="28"/>
-        </w:rPr>
-        <w:t xml:space="preserve">TCL : Transaction control language </w:t>
+      <w:proofErr w:type="gramStart"/>
+      <w:r>
+        <w:rPr>
+          <w:sz w:val="28"/>
+          <w:szCs w:val="28"/>
+        </w:rPr>
+        <w:t>TCL :</w:t>
+      </w:r>
+      <w:proofErr w:type="gramEnd"/>
+      <w:r>
+        <w:rPr>
+          <w:sz w:val="28"/>
+          <w:szCs w:val="28"/>
+        </w:rPr>
+        <w:t xml:space="preserve"> Transaction control language </w:t>
       </w:r>
     </w:p>
     <w:p>
@@ -1694,6 +1789,7 @@
         </w:rPr>
       </w:pPr>
       <w:proofErr w:type="spellStart"/>
+      <w:proofErr w:type="gramStart"/>
       <w:r>
         <w:rPr>
           <w:sz w:val="28"/>
@@ -1702,6 +1798,7 @@
         <w:t>con.setAutocommit</w:t>
       </w:r>
       <w:proofErr w:type="spellEnd"/>
+      <w:proofErr w:type="gramEnd"/>
       <w:r>
         <w:rPr>
           <w:sz w:val="28"/>
@@ -1733,6 +1830,7 @@
         <w:t xml:space="preserve">after </w:t>
       </w:r>
       <w:proofErr w:type="spellStart"/>
+      <w:proofErr w:type="gramStart"/>
       <w:r>
         <w:rPr>
           <w:sz w:val="28"/>
@@ -1741,6 +1839,7 @@
         <w:t>stmt.executeUpdte</w:t>
       </w:r>
       <w:proofErr w:type="spellEnd"/>
+      <w:proofErr w:type="gramEnd"/>
       <w:r>
         <w:rPr>
           <w:sz w:val="28"/>
@@ -1749,6 +1848,7 @@
         <w:t xml:space="preserve"> or </w:t>
       </w:r>
       <w:proofErr w:type="spellStart"/>
+      <w:proofErr w:type="gramStart"/>
       <w:r>
         <w:rPr>
           <w:sz w:val="28"/>
@@ -1757,6 +1857,7 @@
         <w:t>pstmt.executeUpdate</w:t>
       </w:r>
       <w:proofErr w:type="spellEnd"/>
+      <w:proofErr w:type="gramEnd"/>
       <w:r>
         <w:rPr>
           <w:sz w:val="28"/>
@@ -1781,6 +1882,7 @@
         </w:rPr>
       </w:pPr>
       <w:proofErr w:type="spellStart"/>
+      <w:proofErr w:type="gramStart"/>
       <w:r>
         <w:rPr>
           <w:sz w:val="28"/>
@@ -1789,6 +1891,7 @@
         <w:t>con.commit</w:t>
       </w:r>
       <w:proofErr w:type="spellEnd"/>
+      <w:proofErr w:type="gramEnd"/>
       <w:r>
         <w:rPr>
           <w:sz w:val="28"/>
@@ -1826,6 +1929,7 @@
         <w:tab/>
       </w:r>
       <w:proofErr w:type="spellStart"/>
+      <w:proofErr w:type="gramStart"/>
       <w:r>
         <w:rPr>
           <w:sz w:val="28"/>
@@ -1834,6 +1938,7 @@
         <w:t>con.rollback</w:t>
       </w:r>
       <w:proofErr w:type="spellEnd"/>
+      <w:proofErr w:type="gramEnd"/>
       <w:r>
         <w:rPr>
           <w:sz w:val="28"/>
@@ -1863,6 +1968,367 @@
           <w:szCs w:val="28"/>
         </w:rPr>
         <w:t xml:space="preserve">using ORM by default no auto commit. We need to use Transaction. </w:t>
+      </w:r>
+    </w:p>
+    <w:p>
+      <w:pPr>
+        <w:rPr>
+          <w:sz w:val="28"/>
+          <w:szCs w:val="28"/>
+        </w:rPr>
+      </w:pPr>
+    </w:p>
+    <w:p>
+      <w:pPr>
+        <w:rPr>
+          <w:sz w:val="28"/>
+          <w:szCs w:val="28"/>
+        </w:rPr>
+      </w:pPr>
+    </w:p>
+    <w:p>
+      <w:pPr>
+        <w:rPr>
+          <w:sz w:val="28"/>
+          <w:szCs w:val="28"/>
+        </w:rPr>
+      </w:pPr>
+      <w:r>
+        <w:rPr>
+          <w:sz w:val="28"/>
+          <w:szCs w:val="28"/>
+        </w:rPr>
+        <w:t xml:space="preserve">JPA provide JPQL (Java persistence query language). SQL is database dependent and it retrieve record as string format or query format. JPQL retrieve entity object and database independent. </w:t>
+      </w:r>
+    </w:p>
+    <w:p>
+      <w:pPr>
+        <w:rPr>
+          <w:sz w:val="28"/>
+          <w:szCs w:val="28"/>
+        </w:rPr>
+      </w:pPr>
+    </w:p>
+    <w:p>
+      <w:pPr>
+        <w:rPr>
+          <w:sz w:val="28"/>
+          <w:szCs w:val="28"/>
+        </w:rPr>
+      </w:pPr>
+      <w:r>
+        <w:rPr>
+          <w:sz w:val="28"/>
+          <w:szCs w:val="28"/>
+        </w:rPr>
+        <w:lastRenderedPageBreak/>
+        <w:t xml:space="preserve">SQL </w:t>
+      </w:r>
+    </w:p>
+    <w:p>
+      <w:pPr>
+        <w:rPr>
+          <w:sz w:val="28"/>
+          <w:szCs w:val="28"/>
+        </w:rPr>
+      </w:pPr>
+      <w:r>
+        <w:rPr>
+          <w:sz w:val="28"/>
+          <w:szCs w:val="28"/>
+          <w:highlight w:val="yellow"/>
+        </w:rPr>
+        <w:t>Select * from product;</w:t>
+      </w:r>
+      <w:r>
+        <w:rPr>
+          <w:sz w:val="28"/>
+          <w:szCs w:val="28"/>
+        </w:rPr>
+        <w:tab/>
+      </w:r>
+      <w:r>
+        <w:rPr>
+          <w:sz w:val="28"/>
+          <w:szCs w:val="28"/>
+        </w:rPr>
+        <w:tab/>
+        <w:t xml:space="preserve">* means all columns and product is table name. product is not case sensitive. </w:t>
+      </w:r>
+    </w:p>
+    <w:p>
+      <w:pPr>
+        <w:rPr>
+          <w:sz w:val="28"/>
+          <w:szCs w:val="28"/>
+        </w:rPr>
+      </w:pPr>
+      <w:r>
+        <w:rPr>
+          <w:sz w:val="28"/>
+          <w:szCs w:val="28"/>
+        </w:rPr>
+        <w:t xml:space="preserve">Select * from product where </w:t>
+      </w:r>
+      <w:proofErr w:type="spellStart"/>
+      <w:r>
+        <w:rPr>
+          <w:sz w:val="28"/>
+          <w:szCs w:val="28"/>
+        </w:rPr>
+        <w:t>pid</w:t>
+      </w:r>
+      <w:proofErr w:type="spellEnd"/>
+      <w:r>
+        <w:rPr>
+          <w:sz w:val="28"/>
+          <w:szCs w:val="28"/>
+        </w:rPr>
+        <w:t>=101;</w:t>
+      </w:r>
+    </w:p>
+    <w:p>
+      <w:pPr>
+        <w:rPr>
+          <w:sz w:val="28"/>
+          <w:szCs w:val="28"/>
+        </w:rPr>
+      </w:pPr>
+      <w:r>
+        <w:rPr>
+          <w:sz w:val="28"/>
+          <w:szCs w:val="28"/>
+        </w:rPr>
+        <w:t xml:space="preserve">Select * from product where </w:t>
+      </w:r>
+      <w:proofErr w:type="spellStart"/>
+      <w:r>
+        <w:rPr>
+          <w:sz w:val="28"/>
+          <w:szCs w:val="28"/>
+        </w:rPr>
+        <w:t>pname</w:t>
+      </w:r>
+      <w:proofErr w:type="spellEnd"/>
+      <w:r>
+        <w:rPr>
+          <w:sz w:val="28"/>
+          <w:szCs w:val="28"/>
+        </w:rPr>
+        <w:t xml:space="preserve"> like ‘TV’</w:t>
+      </w:r>
+    </w:p>
+    <w:p>
+      <w:pPr>
+        <w:rPr>
+          <w:sz w:val="28"/>
+          <w:szCs w:val="28"/>
+        </w:rPr>
+      </w:pPr>
+      <w:r>
+        <w:rPr>
+          <w:sz w:val="28"/>
+          <w:szCs w:val="28"/>
+        </w:rPr>
+        <w:t>Select * from product where price &gt; 50000</w:t>
+      </w:r>
+    </w:p>
+    <w:p>
+      <w:pPr>
+        <w:rPr>
+          <w:sz w:val="28"/>
+          <w:szCs w:val="28"/>
+        </w:rPr>
+      </w:pPr>
+    </w:p>
+    <w:p>
+      <w:pPr>
+        <w:rPr>
+          <w:sz w:val="28"/>
+          <w:szCs w:val="28"/>
+        </w:rPr>
+      </w:pPr>
+      <w:r>
+        <w:rPr>
+          <w:sz w:val="28"/>
+          <w:szCs w:val="28"/>
+        </w:rPr>
+        <w:t xml:space="preserve">JPQL </w:t>
+      </w:r>
+    </w:p>
+    <w:p>
+      <w:pPr>
+        <w:rPr>
+          <w:sz w:val="28"/>
+          <w:szCs w:val="28"/>
+        </w:rPr>
+      </w:pPr>
+    </w:p>
+    <w:p>
+      <w:pPr>
+        <w:rPr>
+          <w:sz w:val="28"/>
+          <w:szCs w:val="28"/>
+        </w:rPr>
+      </w:pPr>
+      <w:r>
+        <w:rPr>
+          <w:sz w:val="28"/>
+          <w:szCs w:val="28"/>
+          <w:highlight w:val="yellow"/>
+        </w:rPr>
+        <w:t>s</w:t>
+      </w:r>
+      <w:r>
+        <w:rPr>
+          <w:sz w:val="28"/>
+          <w:szCs w:val="28"/>
+          <w:highlight w:val="yellow"/>
+        </w:rPr>
+        <w:t>elect p1 from Product p1;</w:t>
+      </w:r>
+      <w:r>
+        <w:rPr>
+          <w:sz w:val="28"/>
+          <w:szCs w:val="28"/>
+        </w:rPr>
+        <w:tab/>
+      </w:r>
+      <w:r>
+        <w:rPr>
+          <w:sz w:val="28"/>
+          <w:szCs w:val="28"/>
+        </w:rPr>
+        <w:tab/>
+        <w:t xml:space="preserve">Product is entity class name and case sensitive. p1 is object name. p1 retrieve all variable names.  </w:t>
+      </w:r>
+    </w:p>
+    <w:p>
+      <w:pPr>
+        <w:rPr>
+          <w:sz w:val="28"/>
+          <w:szCs w:val="28"/>
+        </w:rPr>
+      </w:pPr>
+      <w:r>
+        <w:rPr>
+          <w:sz w:val="28"/>
+          <w:szCs w:val="28"/>
+        </w:rPr>
+        <w:t xml:space="preserve">Select p from Product p where </w:t>
+      </w:r>
+      <w:proofErr w:type="spellStart"/>
+      <w:r>
+        <w:rPr>
+          <w:sz w:val="28"/>
+          <w:szCs w:val="28"/>
+        </w:rPr>
+        <w:t>p.pid</w:t>
+      </w:r>
+      <w:proofErr w:type="spellEnd"/>
+      <w:r>
+        <w:rPr>
+          <w:sz w:val="28"/>
+          <w:szCs w:val="28"/>
+        </w:rPr>
+        <w:t>=100;</w:t>
+      </w:r>
+    </w:p>
+    <w:p>
+      <w:pPr>
+        <w:rPr>
+          <w:sz w:val="28"/>
+          <w:szCs w:val="28"/>
+        </w:rPr>
+      </w:pPr>
+      <w:r>
+        <w:rPr>
+          <w:sz w:val="28"/>
+          <w:szCs w:val="28"/>
+        </w:rPr>
+        <w:t xml:space="preserve">p is object and </w:t>
+      </w:r>
+      <w:proofErr w:type="spellStart"/>
+      <w:r>
+        <w:rPr>
+          <w:sz w:val="28"/>
+          <w:szCs w:val="28"/>
+        </w:rPr>
+        <w:t>pid</w:t>
+      </w:r>
+      <w:proofErr w:type="spellEnd"/>
+      <w:r>
+        <w:rPr>
+          <w:sz w:val="28"/>
+          <w:szCs w:val="28"/>
+        </w:rPr>
+        <w:t xml:space="preserve"> and variable name. </w:t>
+      </w:r>
+    </w:p>
+    <w:p>
+      <w:pPr>
+        <w:rPr>
+          <w:sz w:val="28"/>
+          <w:szCs w:val="28"/>
+        </w:rPr>
+      </w:pPr>
+      <w:r>
+        <w:rPr>
+          <w:sz w:val="28"/>
+          <w:szCs w:val="28"/>
+        </w:rPr>
+        <w:t xml:space="preserve">select p from Product p where </w:t>
+      </w:r>
+      <w:proofErr w:type="spellStart"/>
+      <w:proofErr w:type="gramStart"/>
+      <w:r>
+        <w:rPr>
+          <w:sz w:val="28"/>
+          <w:szCs w:val="28"/>
+        </w:rPr>
+        <w:t>p.pname</w:t>
+      </w:r>
+      <w:proofErr w:type="spellEnd"/>
+      <w:proofErr w:type="gramEnd"/>
+      <w:r>
+        <w:rPr>
+          <w:sz w:val="28"/>
+          <w:szCs w:val="28"/>
+        </w:rPr>
+        <w:t xml:space="preserve"> like ‘TV’;</w:t>
+      </w:r>
+    </w:p>
+    <w:p>
+      <w:pPr>
+        <w:rPr>
+          <w:sz w:val="28"/>
+          <w:szCs w:val="28"/>
+        </w:rPr>
+      </w:pPr>
+      <w:r>
+        <w:rPr>
+          <w:sz w:val="28"/>
+          <w:szCs w:val="28"/>
+        </w:rPr>
+        <w:t xml:space="preserve">select p from Product p where </w:t>
+      </w:r>
+      <w:proofErr w:type="spellStart"/>
+      <w:proofErr w:type="gramStart"/>
+      <w:r>
+        <w:rPr>
+          <w:sz w:val="28"/>
+          <w:szCs w:val="28"/>
+        </w:rPr>
+        <w:t>p.price</w:t>
+      </w:r>
+      <w:proofErr w:type="spellEnd"/>
+      <w:proofErr w:type="gramEnd"/>
+      <w:r>
+        <w:rPr>
+          <w:sz w:val="28"/>
+          <w:szCs w:val="28"/>
+        </w:rPr>
+        <w:t xml:space="preserve"> &gt; 50000</w:t>
       </w:r>
     </w:p>
     <w:p>

--- a/Course3 - Spring Framework/Day 4 - Spring Framework ORM module 18 - Jun 2025.docx
+++ b/Course3 - Spring Framework/Day 4 - Spring Framework ORM module 18 - Jun 2025.docx
@@ -29,39 +29,7 @@
           <w:sz w:val="28"/>
           <w:szCs w:val="28"/>
         </w:rPr>
-        <w:t xml:space="preserve">Spring doesn’t provide any ORM tool. It </w:t>
-      </w:r>
-      <w:proofErr w:type="gramStart"/>
-      <w:r>
-        <w:rPr>
-          <w:sz w:val="28"/>
-          <w:szCs w:val="28"/>
-        </w:rPr>
-        <w:t>allow</w:t>
-      </w:r>
-      <w:proofErr w:type="gramEnd"/>
-      <w:r>
-        <w:rPr>
-          <w:sz w:val="28"/>
-          <w:szCs w:val="28"/>
-        </w:rPr>
-        <w:t xml:space="preserve"> to integrate with existing ORM tool like JPA (Java Persistence API) or </w:t>
-      </w:r>
-      <w:proofErr w:type="gramStart"/>
-      <w:r>
-        <w:rPr>
-          <w:sz w:val="28"/>
-          <w:szCs w:val="28"/>
-        </w:rPr>
-        <w:t>Hibernate</w:t>
-      </w:r>
-      <w:proofErr w:type="gramEnd"/>
-      <w:r>
-        <w:rPr>
-          <w:sz w:val="28"/>
-          <w:szCs w:val="28"/>
-        </w:rPr>
-        <w:t xml:space="preserve"> etc. </w:t>
+        <w:t xml:space="preserve">Spring doesn’t provide any ORM tool. It allow to integrate with existing ORM tool like JPA (Java Persistence API) or Hibernate etc. </w:t>
       </w:r>
     </w:p>
     <w:p>
@@ -111,23 +79,7 @@
           <w:sz w:val="28"/>
           <w:szCs w:val="28"/>
         </w:rPr>
-        <w:t xml:space="preserve">Using JDBC we can’t store as well as can’t retrieve Java Object from database. In DAO layer we need to convert java object into </w:t>
-      </w:r>
-      <w:proofErr w:type="spellStart"/>
-      <w:r>
-        <w:rPr>
-          <w:sz w:val="28"/>
-          <w:szCs w:val="28"/>
-        </w:rPr>
-        <w:t>sql</w:t>
-      </w:r>
-      <w:proofErr w:type="spellEnd"/>
-      <w:r>
-        <w:rPr>
-          <w:sz w:val="28"/>
-          <w:szCs w:val="28"/>
-        </w:rPr>
-        <w:t xml:space="preserve"> query format or vice-versa. </w:t>
+        <w:t xml:space="preserve">Using JDBC we can’t store as well as can’t retrieve Java Object from database. In DAO layer we need to convert java object into sql query format or vice-versa. </w:t>
       </w:r>
     </w:p>
     <w:p>
@@ -207,21 +159,12 @@
           <w:szCs w:val="28"/>
         </w:rPr>
       </w:pPr>
-      <w:proofErr w:type="gramStart"/>
-      <w:r>
-        <w:rPr>
-          <w:sz w:val="28"/>
-          <w:szCs w:val="28"/>
-        </w:rPr>
-        <w:t>ORM :</w:t>
-      </w:r>
-      <w:proofErr w:type="gramEnd"/>
-      <w:r>
-        <w:rPr>
-          <w:sz w:val="28"/>
-          <w:szCs w:val="28"/>
-        </w:rPr>
-        <w:t xml:space="preserve"> ORM is a concept like OOPs </w:t>
+      <w:r>
+        <w:rPr>
+          <w:sz w:val="28"/>
+          <w:szCs w:val="28"/>
+        </w:rPr>
+        <w:t xml:space="preserve">ORM : ORM is a concept like OOPs </w:t>
       </w:r>
       <w:r>
         <w:rPr>
@@ -376,16 +319,232 @@
           <w:szCs w:val="28"/>
         </w:rPr>
         <w:tab/>
-      </w:r>
-      <w:proofErr w:type="spellStart"/>
-      <w:r>
-        <w:rPr>
-          <w:sz w:val="28"/>
-          <w:szCs w:val="28"/>
-        </w:rPr>
-        <w:t>mysql</w:t>
-      </w:r>
-      <w:proofErr w:type="spellEnd"/>
+        <w:t xml:space="preserve">mysql </w:t>
+      </w:r>
+    </w:p>
+    <w:p>
+      <w:pPr>
+        <w:ind w:left="360"/>
+        <w:rPr>
+          <w:sz w:val="28"/>
+          <w:szCs w:val="28"/>
+        </w:rPr>
+      </w:pPr>
+      <w:r>
+        <w:rPr>
+          <w:sz w:val="28"/>
+          <w:szCs w:val="28"/>
+        </w:rPr>
+        <w:t xml:space="preserve">Object </w:t>
+      </w:r>
+      <w:r>
+        <w:rPr>
+          <w:sz w:val="28"/>
+          <w:szCs w:val="28"/>
+        </w:rPr>
+        <w:tab/>
+      </w:r>
+      <w:r>
+        <w:rPr>
+          <w:sz w:val="28"/>
+          <w:szCs w:val="28"/>
+        </w:rPr>
+        <w:tab/>
+      </w:r>
+      <w:r>
+        <w:rPr>
+          <w:sz w:val="28"/>
+          <w:szCs w:val="28"/>
+        </w:rPr>
+        <w:tab/>
+      </w:r>
+      <w:r>
+        <w:rPr>
+          <w:sz w:val="28"/>
+          <w:szCs w:val="28"/>
+        </w:rPr>
+        <w:tab/>
+      </w:r>
+      <w:r>
+        <w:rPr>
+          <w:sz w:val="28"/>
+          <w:szCs w:val="28"/>
+        </w:rPr>
+        <w:tab/>
+      </w:r>
+      <w:r>
+        <w:rPr>
+          <w:sz w:val="28"/>
+          <w:szCs w:val="28"/>
+        </w:rPr>
+        <w:tab/>
+      </w:r>
+      <w:r>
+        <w:rPr>
+          <w:sz w:val="28"/>
+          <w:szCs w:val="28"/>
+        </w:rPr>
+        <w:tab/>
+      </w:r>
+      <w:r>
+        <w:rPr>
+          <w:sz w:val="28"/>
+          <w:szCs w:val="28"/>
+        </w:rPr>
+        <w:tab/>
+      </w:r>
+      <w:r>
+        <w:rPr>
+          <w:sz w:val="28"/>
+          <w:szCs w:val="28"/>
+        </w:rPr>
+        <w:tab/>
+        <w:t>Relation</w:t>
+      </w:r>
+    </w:p>
+    <w:p>
+      <w:pPr>
+        <w:ind w:left="360"/>
+        <w:rPr>
+          <w:sz w:val="28"/>
+          <w:szCs w:val="28"/>
+        </w:rPr>
+      </w:pPr>
+    </w:p>
+    <w:p>
+      <w:pPr>
+        <w:ind w:left="360"/>
+        <w:rPr>
+          <w:sz w:val="28"/>
+          <w:szCs w:val="28"/>
+        </w:rPr>
+      </w:pPr>
+    </w:p>
+    <w:p>
+      <w:pPr>
+        <w:ind w:left="360"/>
+        <w:rPr>
+          <w:sz w:val="28"/>
+          <w:szCs w:val="28"/>
+        </w:rPr>
+      </w:pPr>
+    </w:p>
+    <w:p>
+      <w:pPr>
+        <w:ind w:left="360"/>
+        <w:rPr>
+          <w:sz w:val="28"/>
+          <w:szCs w:val="28"/>
+        </w:rPr>
+      </w:pPr>
+    </w:p>
+    <w:p>
+      <w:pPr>
+        <w:ind w:left="360"/>
+        <w:rPr>
+          <w:sz w:val="28"/>
+          <w:szCs w:val="28"/>
+        </w:rPr>
+      </w:pPr>
+    </w:p>
+    <w:p>
+      <w:pPr>
+        <w:ind w:left="360"/>
+        <w:rPr>
+          <w:sz w:val="28"/>
+          <w:szCs w:val="28"/>
+        </w:rPr>
+      </w:pPr>
+    </w:p>
+    <w:p>
+      <w:pPr>
+        <w:ind w:left="360"/>
+        <w:rPr>
+          <w:sz w:val="28"/>
+          <w:szCs w:val="28"/>
+        </w:rPr>
+      </w:pPr>
+    </w:p>
+    <w:p>
+      <w:pPr>
+        <w:ind w:left="360"/>
+        <w:rPr>
+          <w:sz w:val="28"/>
+          <w:szCs w:val="28"/>
+        </w:rPr>
+      </w:pPr>
+    </w:p>
+    <w:p>
+      <w:pPr>
+        <w:ind w:left="360"/>
+        <w:rPr>
+          <w:sz w:val="28"/>
+          <w:szCs w:val="28"/>
+        </w:rPr>
+      </w:pPr>
+    </w:p>
+    <w:p>
+      <w:pPr>
+        <w:ind w:left="360"/>
+        <w:rPr>
+          <w:sz w:val="28"/>
+          <w:szCs w:val="28"/>
+        </w:rPr>
+      </w:pPr>
+      <w:r>
+        <w:rPr>
+          <w:sz w:val="28"/>
+          <w:szCs w:val="28"/>
+        </w:rPr>
+        <w:lastRenderedPageBreak/>
+        <w:tab/>
+      </w:r>
+      <w:r>
+        <w:rPr>
+          <w:sz w:val="28"/>
+          <w:szCs w:val="28"/>
+        </w:rPr>
+        <w:tab/>
+      </w:r>
+      <w:r>
+        <w:rPr>
+          <w:sz w:val="28"/>
+          <w:szCs w:val="28"/>
+        </w:rPr>
+        <w:tab/>
+      </w:r>
+      <w:r>
+        <w:rPr>
+          <w:sz w:val="28"/>
+          <w:szCs w:val="28"/>
+        </w:rPr>
+        <w:tab/>
+      </w:r>
+      <w:r>
+        <w:rPr>
+          <w:sz w:val="28"/>
+          <w:szCs w:val="28"/>
+        </w:rPr>
+        <w:tab/>
+        <w:t>Mapping</w:t>
+      </w:r>
+    </w:p>
+    <w:p>
+      <w:pPr>
+        <w:ind w:left="360"/>
+        <w:rPr>
+          <w:sz w:val="28"/>
+          <w:szCs w:val="28"/>
+        </w:rPr>
+      </w:pPr>
+      <w:r>
+        <w:rPr>
+          <w:sz w:val="28"/>
+          <w:szCs w:val="28"/>
+          <w:highlight w:val="yellow"/>
+        </w:rPr>
+        <w:t>@Entity</w:t>
+      </w:r>
       <w:r>
         <w:rPr>
           <w:sz w:val="28"/>
@@ -406,72 +565,16 @@
         <w:rPr>
           <w:sz w:val="28"/>
           <w:szCs w:val="28"/>
-        </w:rPr>
-        <w:t xml:space="preserve">Object </w:t>
-      </w:r>
-      <w:r>
-        <w:rPr>
-          <w:sz w:val="28"/>
-          <w:szCs w:val="28"/>
-        </w:rPr>
-        <w:tab/>
-      </w:r>
-      <w:r>
-        <w:rPr>
-          <w:sz w:val="28"/>
-          <w:szCs w:val="28"/>
-        </w:rPr>
-        <w:tab/>
-      </w:r>
-      <w:r>
-        <w:rPr>
-          <w:sz w:val="28"/>
-          <w:szCs w:val="28"/>
-        </w:rPr>
-        <w:tab/>
-      </w:r>
-      <w:r>
-        <w:rPr>
-          <w:sz w:val="28"/>
-          <w:szCs w:val="28"/>
-        </w:rPr>
-        <w:tab/>
-      </w:r>
-      <w:r>
-        <w:rPr>
-          <w:sz w:val="28"/>
-          <w:szCs w:val="28"/>
-        </w:rPr>
-        <w:tab/>
-      </w:r>
-      <w:r>
-        <w:rPr>
-          <w:sz w:val="28"/>
-          <w:szCs w:val="28"/>
-        </w:rPr>
-        <w:tab/>
-      </w:r>
-      <w:r>
-        <w:rPr>
-          <w:sz w:val="28"/>
-          <w:szCs w:val="28"/>
-        </w:rPr>
-        <w:tab/>
-      </w:r>
-      <w:r>
-        <w:rPr>
-          <w:sz w:val="28"/>
-          <w:szCs w:val="28"/>
-        </w:rPr>
-        <w:tab/>
-      </w:r>
-      <w:r>
-        <w:rPr>
-          <w:sz w:val="28"/>
-          <w:szCs w:val="28"/>
-        </w:rPr>
-        <w:tab/>
-        <w:t>Relation</w:t>
+          <w:highlight w:val="yellow"/>
+        </w:rPr>
+        <w:t>@Table(name=”productdetails”)</w:t>
+      </w:r>
+      <w:r>
+        <w:rPr>
+          <w:sz w:val="28"/>
+          <w:szCs w:val="28"/>
+        </w:rPr>
+        <w:t xml:space="preserve"> </w:t>
       </w:r>
     </w:p>
     <w:p>
@@ -482,6 +585,70 @@
           <w:szCs w:val="28"/>
         </w:rPr>
       </w:pPr>
+      <w:r>
+        <w:rPr>
+          <w:sz w:val="28"/>
+          <w:szCs w:val="28"/>
+        </w:rPr>
+        <w:t>class Product {</w:t>
+      </w:r>
+      <w:r>
+        <w:rPr>
+          <w:sz w:val="28"/>
+          <w:szCs w:val="28"/>
+        </w:rPr>
+        <w:tab/>
+      </w:r>
+      <w:r>
+        <w:rPr>
+          <w:sz w:val="28"/>
+          <w:szCs w:val="28"/>
+        </w:rPr>
+        <w:tab/>
+      </w:r>
+      <w:r>
+        <w:rPr>
+          <w:sz w:val="28"/>
+          <w:szCs w:val="28"/>
+        </w:rPr>
+        <w:tab/>
+      </w:r>
+      <w:r>
+        <w:rPr>
+          <w:sz w:val="28"/>
+          <w:szCs w:val="28"/>
+        </w:rPr>
+        <w:tab/>
+      </w:r>
+      <w:r>
+        <w:rPr>
+          <w:sz w:val="28"/>
+          <w:szCs w:val="28"/>
+        </w:rPr>
+        <w:tab/>
+      </w:r>
+      <w:r>
+        <w:rPr>
+          <w:sz w:val="28"/>
+          <w:szCs w:val="28"/>
+        </w:rPr>
+        <w:tab/>
+      </w:r>
+      <w:r>
+        <w:rPr>
+          <w:sz w:val="28"/>
+          <w:szCs w:val="28"/>
+          <w:highlight w:val="yellow"/>
+        </w:rPr>
+        <w:t>ProductDetails</w:t>
+      </w:r>
+      <w:r>
+        <w:rPr>
+          <w:sz w:val="28"/>
+          <w:szCs w:val="28"/>
+        </w:rPr>
+        <w:t xml:space="preserve"> table </w:t>
+      </w:r>
     </w:p>
     <w:p>
       <w:pPr>
@@ -491,6 +658,94 @@
           <w:szCs w:val="28"/>
         </w:rPr>
       </w:pPr>
+      <w:r>
+        <w:rPr>
+          <w:sz w:val="28"/>
+          <w:szCs w:val="28"/>
+        </w:rPr>
+        <w:tab/>
+      </w:r>
+      <w:r>
+        <w:rPr>
+          <w:sz w:val="28"/>
+          <w:szCs w:val="28"/>
+          <w:highlight w:val="yellow"/>
+        </w:rPr>
+        <w:t>@Id</w:t>
+      </w:r>
+    </w:p>
+    <w:p>
+      <w:pPr>
+        <w:ind w:left="360" w:firstLine="360"/>
+        <w:rPr>
+          <w:sz w:val="28"/>
+          <w:szCs w:val="28"/>
+        </w:rPr>
+      </w:pPr>
+      <w:r>
+        <w:rPr>
+          <w:sz w:val="28"/>
+          <w:szCs w:val="28"/>
+        </w:rPr>
+        <w:t>pid</w:t>
+      </w:r>
+      <w:r>
+        <w:rPr>
+          <w:sz w:val="28"/>
+          <w:szCs w:val="28"/>
+        </w:rPr>
+        <w:tab/>
+      </w:r>
+      <w:r>
+        <w:rPr>
+          <w:sz w:val="28"/>
+          <w:szCs w:val="28"/>
+        </w:rPr>
+        <w:tab/>
+      </w:r>
+      <w:r>
+        <w:rPr>
+          <w:sz w:val="28"/>
+          <w:szCs w:val="28"/>
+        </w:rPr>
+        <w:tab/>
+      </w:r>
+      <w:r>
+        <w:rPr>
+          <w:sz w:val="28"/>
+          <w:szCs w:val="28"/>
+        </w:rPr>
+        <w:tab/>
+      </w:r>
+      <w:r>
+        <w:rPr>
+          <w:sz w:val="28"/>
+          <w:szCs w:val="28"/>
+        </w:rPr>
+        <w:tab/>
+      </w:r>
+      <w:r>
+        <w:rPr>
+          <w:sz w:val="28"/>
+          <w:szCs w:val="28"/>
+        </w:rPr>
+        <w:tab/>
+      </w:r>
+      <w:r>
+        <w:rPr>
+          <w:sz w:val="28"/>
+          <w:szCs w:val="28"/>
+        </w:rPr>
+        <w:tab/>
+      </w:r>
+      <w:r>
+        <w:rPr>
+          <w:sz w:val="28"/>
+          <w:szCs w:val="28"/>
+        </w:rPr>
+        <w:tab/>
+        <w:t xml:space="preserve">PID,name,Price </w:t>
+      </w:r>
     </w:p>
     <w:p>
       <w:pPr>
@@ -500,6 +755,87 @@
           <w:szCs w:val="28"/>
         </w:rPr>
       </w:pPr>
+      <w:r>
+        <w:rPr>
+          <w:sz w:val="28"/>
+          <w:szCs w:val="28"/>
+        </w:rPr>
+        <w:tab/>
+      </w:r>
+      <w:r>
+        <w:rPr>
+          <w:sz w:val="28"/>
+          <w:szCs w:val="28"/>
+          <w:highlight w:val="yellow"/>
+        </w:rPr>
+        <w:t>@Column(name=”name”)</w:t>
+      </w:r>
+    </w:p>
+    <w:p>
+      <w:pPr>
+        <w:ind w:left="360" w:firstLine="360"/>
+        <w:rPr>
+          <w:sz w:val="28"/>
+          <w:szCs w:val="28"/>
+        </w:rPr>
+      </w:pPr>
+      <w:r>
+        <w:rPr>
+          <w:sz w:val="28"/>
+          <w:szCs w:val="28"/>
+        </w:rPr>
+        <w:t>pname</w:t>
+      </w:r>
+      <w:r>
+        <w:rPr>
+          <w:sz w:val="28"/>
+          <w:szCs w:val="28"/>
+        </w:rPr>
+        <w:tab/>
+      </w:r>
+      <w:r>
+        <w:rPr>
+          <w:sz w:val="28"/>
+          <w:szCs w:val="28"/>
+        </w:rPr>
+        <w:tab/>
+      </w:r>
+      <w:r>
+        <w:rPr>
+          <w:sz w:val="28"/>
+          <w:szCs w:val="28"/>
+        </w:rPr>
+        <w:tab/>
+      </w:r>
+      <w:r>
+        <w:rPr>
+          <w:sz w:val="28"/>
+          <w:szCs w:val="28"/>
+        </w:rPr>
+        <w:tab/>
+      </w:r>
+      <w:r>
+        <w:rPr>
+          <w:sz w:val="28"/>
+          <w:szCs w:val="28"/>
+        </w:rPr>
+        <w:tab/>
+      </w:r>
+      <w:r>
+        <w:rPr>
+          <w:sz w:val="28"/>
+          <w:szCs w:val="28"/>
+        </w:rPr>
+        <w:tab/>
+      </w:r>
+      <w:r>
+        <w:rPr>
+          <w:sz w:val="28"/>
+          <w:szCs w:val="28"/>
+        </w:rPr>
+        <w:tab/>
+        <w:t xml:space="preserve">columns </w:t>
+      </w:r>
     </w:p>
     <w:p>
       <w:pPr>
@@ -509,6 +845,29 @@
           <w:szCs w:val="28"/>
         </w:rPr>
       </w:pPr>
+      <w:r>
+        <w:rPr>
+          <w:sz w:val="28"/>
+          <w:szCs w:val="28"/>
+        </w:rPr>
+        <w:tab/>
+        <w:t xml:space="preserve">price </w:t>
+      </w:r>
+      <w:r>
+        <w:rPr>
+          <w:sz w:val="28"/>
+          <w:szCs w:val="28"/>
+        </w:rPr>
+        <w:tab/>
+      </w:r>
+      <w:r>
+        <w:rPr>
+          <w:sz w:val="28"/>
+          <w:szCs w:val="28"/>
+        </w:rPr>
+        <w:tab/>
+        <w:t xml:space="preserve">variable </w:t>
+      </w:r>
     </w:p>
     <w:p>
       <w:pPr>
@@ -518,6 +877,13 @@
           <w:szCs w:val="28"/>
         </w:rPr>
       </w:pPr>
+      <w:r>
+        <w:rPr>
+          <w:sz w:val="28"/>
+          <w:szCs w:val="28"/>
+        </w:rPr>
+        <w:t>}</w:t>
+      </w:r>
     </w:p>
     <w:p>
       <w:pPr>
@@ -527,6 +893,41 @@
           <w:szCs w:val="28"/>
         </w:rPr>
       </w:pPr>
+      <w:r>
+        <w:rPr>
+          <w:sz w:val="28"/>
+          <w:szCs w:val="28"/>
+        </w:rPr>
+        <w:tab/>
+      </w:r>
+      <w:r>
+        <w:rPr>
+          <w:sz w:val="28"/>
+          <w:szCs w:val="28"/>
+        </w:rPr>
+        <w:tab/>
+      </w:r>
+      <w:r>
+        <w:rPr>
+          <w:sz w:val="28"/>
+          <w:szCs w:val="28"/>
+        </w:rPr>
+        <w:tab/>
+      </w:r>
+      <w:r>
+        <w:rPr>
+          <w:sz w:val="28"/>
+          <w:szCs w:val="28"/>
+        </w:rPr>
+        <w:tab/>
+      </w:r>
+      <w:r>
+        <w:rPr>
+          <w:sz w:val="28"/>
+          <w:szCs w:val="28"/>
+        </w:rPr>
+        <w:tab/>
+      </w:r>
     </w:p>
     <w:p>
       <w:pPr>
@@ -536,6 +937,79 @@
           <w:szCs w:val="28"/>
         </w:rPr>
       </w:pPr>
+      <w:r>
+        <w:rPr>
+          <w:sz w:val="28"/>
+          <w:szCs w:val="28"/>
+        </w:rPr>
+        <w:t>1,TV,34000</w:t>
+      </w:r>
+      <w:r>
+        <w:rPr>
+          <w:sz w:val="28"/>
+          <w:szCs w:val="28"/>
+        </w:rPr>
+        <w:tab/>
+      </w:r>
+      <w:r>
+        <w:rPr>
+          <w:sz w:val="28"/>
+          <w:szCs w:val="28"/>
+        </w:rPr>
+        <w:tab/>
+      </w:r>
+      <w:r>
+        <w:rPr>
+          <w:sz w:val="28"/>
+          <w:szCs w:val="28"/>
+        </w:rPr>
+        <w:tab/>
+      </w:r>
+      <w:r>
+        <w:rPr>
+          <w:sz w:val="28"/>
+          <w:szCs w:val="28"/>
+        </w:rPr>
+        <w:tab/>
+      </w:r>
+      <w:r>
+        <w:rPr>
+          <w:sz w:val="28"/>
+          <w:szCs w:val="28"/>
+        </w:rPr>
+        <w:tab/>
+      </w:r>
+      <w:r>
+        <w:rPr>
+          <w:sz w:val="28"/>
+          <w:szCs w:val="28"/>
+        </w:rPr>
+        <w:tab/>
+      </w:r>
+      <w:r>
+        <w:rPr>
+          <w:sz w:val="28"/>
+          <w:szCs w:val="28"/>
+        </w:rPr>
+        <w:tab/>
+        <w:t>1,TV,34000</w:t>
+      </w:r>
+    </w:p>
+    <w:p>
+      <w:pPr>
+        <w:ind w:left="3240" w:firstLine="360"/>
+        <w:rPr>
+          <w:sz w:val="28"/>
+          <w:szCs w:val="28"/>
+        </w:rPr>
+      </w:pPr>
+      <w:r>
+        <w:rPr>
+          <w:sz w:val="28"/>
+          <w:szCs w:val="28"/>
+        </w:rPr>
+        <w:t xml:space="preserve">Mapping </w:t>
+      </w:r>
     </w:p>
     <w:p>
       <w:pPr>
@@ -545,78 +1019,72 @@
           <w:szCs w:val="28"/>
         </w:rPr>
       </w:pPr>
-    </w:p>
-    <w:p>
-      <w:pPr>
-        <w:ind w:left="360"/>
-        <w:rPr>
-          <w:sz w:val="28"/>
-          <w:szCs w:val="28"/>
-        </w:rPr>
-      </w:pPr>
-    </w:p>
-    <w:p>
-      <w:pPr>
-        <w:ind w:left="360"/>
-        <w:rPr>
-          <w:sz w:val="28"/>
-          <w:szCs w:val="28"/>
-        </w:rPr>
-      </w:pPr>
-      <w:r>
-        <w:rPr>
-          <w:sz w:val="28"/>
-          <w:szCs w:val="28"/>
-        </w:rPr>
-        <w:lastRenderedPageBreak/>
-        <w:tab/>
-      </w:r>
-      <w:r>
-        <w:rPr>
-          <w:sz w:val="28"/>
-          <w:szCs w:val="28"/>
-        </w:rPr>
-        <w:tab/>
-      </w:r>
-      <w:r>
-        <w:rPr>
-          <w:sz w:val="28"/>
-          <w:szCs w:val="28"/>
-        </w:rPr>
-        <w:tab/>
-      </w:r>
-      <w:r>
-        <w:rPr>
-          <w:sz w:val="28"/>
-          <w:szCs w:val="28"/>
-        </w:rPr>
-        <w:tab/>
-      </w:r>
-      <w:r>
-        <w:rPr>
-          <w:sz w:val="28"/>
-          <w:szCs w:val="28"/>
-        </w:rPr>
-        <w:tab/>
-        <w:t>Mapping</w:t>
-      </w:r>
-    </w:p>
-    <w:p>
-      <w:pPr>
-        <w:ind w:left="360"/>
-        <w:rPr>
-          <w:sz w:val="28"/>
-          <w:szCs w:val="28"/>
-        </w:rPr>
-      </w:pPr>
-      <w:r>
-        <w:rPr>
-          <w:sz w:val="28"/>
-          <w:szCs w:val="28"/>
-          <w:highlight w:val="yellow"/>
-        </w:rPr>
-        <w:t>@Entity</w:t>
-      </w:r>
+      <w:r>
+        <w:rPr>
+          <w:sz w:val="28"/>
+          <w:szCs w:val="28"/>
+        </w:rPr>
+        <w:tab/>
+      </w:r>
+      <w:r>
+        <w:rPr>
+          <w:sz w:val="28"/>
+          <w:szCs w:val="28"/>
+        </w:rPr>
+        <w:tab/>
+      </w:r>
+      <w:r>
+        <w:rPr>
+          <w:sz w:val="28"/>
+          <w:szCs w:val="28"/>
+        </w:rPr>
+        <w:tab/>
+      </w:r>
+      <w:r>
+        <w:rPr>
+          <w:sz w:val="28"/>
+          <w:szCs w:val="28"/>
+        </w:rPr>
+        <w:tab/>
+        <w:t xml:space="preserve">Product(class) </w:t>
+      </w:r>
+      <w:r>
+        <w:rPr>
+          <w:sz w:val="28"/>
+          <w:szCs w:val="28"/>
+        </w:rPr>
+        <w:sym w:font="Wingdings" w:char="F0DF"/>
+      </w:r>
+      <w:r>
+        <w:rPr>
+          <w:sz w:val="28"/>
+          <w:szCs w:val="28"/>
+        </w:rPr>
+        <w:t>-</w:t>
+      </w:r>
+      <w:r>
+        <w:rPr>
+          <w:sz w:val="28"/>
+          <w:szCs w:val="28"/>
+        </w:rPr>
+        <w:sym w:font="Wingdings" w:char="F0E0"/>
+      </w:r>
+      <w:r>
+        <w:rPr>
+          <w:sz w:val="28"/>
+          <w:szCs w:val="28"/>
+        </w:rPr>
+        <w:t xml:space="preserve"> Product (table)</w:t>
+      </w:r>
+    </w:p>
+    <w:p>
+      <w:pPr>
+        <w:pStyle w:val="ListParagraph"/>
+        <w:rPr>
+          <w:sz w:val="28"/>
+          <w:szCs w:val="28"/>
+        </w:rPr>
+      </w:pPr>
       <w:r>
         <w:rPr>
           <w:sz w:val="28"/>
@@ -624,575 +1092,34 @@
         </w:rPr>
         <w:t xml:space="preserve"> </w:t>
       </w:r>
-    </w:p>
-    <w:p>
-      <w:pPr>
-        <w:ind w:left="360"/>
-        <w:rPr>
-          <w:sz w:val="28"/>
-          <w:szCs w:val="28"/>
-        </w:rPr>
-      </w:pPr>
-      <w:r>
-        <w:rPr>
-          <w:sz w:val="28"/>
-          <w:szCs w:val="28"/>
-          <w:highlight w:val="yellow"/>
-        </w:rPr>
-        <w:t>@Table(name</w:t>
-      </w:r>
-      <w:proofErr w:type="gramStart"/>
-      <w:r>
-        <w:rPr>
-          <w:sz w:val="28"/>
-          <w:szCs w:val="28"/>
-          <w:highlight w:val="yellow"/>
-        </w:rPr>
-        <w:t>=”productdetails</w:t>
-      </w:r>
-      <w:proofErr w:type="gramEnd"/>
-      <w:r>
-        <w:rPr>
-          <w:sz w:val="28"/>
-          <w:szCs w:val="28"/>
-          <w:highlight w:val="yellow"/>
-        </w:rPr>
-        <w:t>”)</w:t>
-      </w:r>
-      <w:r>
-        <w:rPr>
-          <w:sz w:val="28"/>
-          <w:szCs w:val="28"/>
-        </w:rPr>
-        <w:t xml:space="preserve"> </w:t>
-      </w:r>
-    </w:p>
-    <w:p>
-      <w:pPr>
-        <w:ind w:left="360"/>
-        <w:rPr>
-          <w:sz w:val="28"/>
-          <w:szCs w:val="28"/>
-        </w:rPr>
-      </w:pPr>
-      <w:r>
-        <w:rPr>
-          <w:sz w:val="28"/>
-          <w:szCs w:val="28"/>
-        </w:rPr>
-        <w:t>class Product {</w:t>
-      </w:r>
-      <w:r>
-        <w:rPr>
-          <w:sz w:val="28"/>
-          <w:szCs w:val="28"/>
-        </w:rPr>
-        <w:tab/>
-      </w:r>
-      <w:r>
-        <w:rPr>
-          <w:sz w:val="28"/>
-          <w:szCs w:val="28"/>
-        </w:rPr>
-        <w:tab/>
-      </w:r>
-      <w:r>
-        <w:rPr>
-          <w:sz w:val="28"/>
-          <w:szCs w:val="28"/>
-        </w:rPr>
-        <w:tab/>
-      </w:r>
-      <w:r>
-        <w:rPr>
-          <w:sz w:val="28"/>
-          <w:szCs w:val="28"/>
-        </w:rPr>
-        <w:tab/>
-      </w:r>
-      <w:r>
-        <w:rPr>
-          <w:sz w:val="28"/>
-          <w:szCs w:val="28"/>
-        </w:rPr>
-        <w:tab/>
-      </w:r>
-      <w:r>
-        <w:rPr>
-          <w:sz w:val="28"/>
-          <w:szCs w:val="28"/>
-        </w:rPr>
-        <w:tab/>
-      </w:r>
-      <w:proofErr w:type="spellStart"/>
-      <w:r>
-        <w:rPr>
-          <w:sz w:val="28"/>
-          <w:szCs w:val="28"/>
-          <w:highlight w:val="yellow"/>
-        </w:rPr>
-        <w:t>ProductDetails</w:t>
-      </w:r>
-      <w:proofErr w:type="spellEnd"/>
-      <w:r>
-        <w:rPr>
-          <w:sz w:val="28"/>
-          <w:szCs w:val="28"/>
-        </w:rPr>
-        <w:t xml:space="preserve"> table </w:t>
-      </w:r>
-    </w:p>
-    <w:p>
-      <w:pPr>
-        <w:ind w:left="360"/>
-        <w:rPr>
-          <w:sz w:val="28"/>
-          <w:szCs w:val="28"/>
-        </w:rPr>
-      </w:pPr>
-      <w:r>
-        <w:rPr>
-          <w:sz w:val="28"/>
-          <w:szCs w:val="28"/>
-        </w:rPr>
-        <w:tab/>
-      </w:r>
-      <w:r>
-        <w:rPr>
-          <w:sz w:val="28"/>
-          <w:szCs w:val="28"/>
-          <w:highlight w:val="yellow"/>
-        </w:rPr>
-        <w:t>@Id</w:t>
-      </w:r>
-    </w:p>
-    <w:p>
-      <w:pPr>
-        <w:ind w:left="360" w:firstLine="360"/>
-        <w:rPr>
-          <w:sz w:val="28"/>
-          <w:szCs w:val="28"/>
-        </w:rPr>
-      </w:pPr>
-      <w:proofErr w:type="spellStart"/>
-      <w:r>
-        <w:rPr>
-          <w:sz w:val="28"/>
-          <w:szCs w:val="28"/>
-        </w:rPr>
-        <w:t>pid</w:t>
-      </w:r>
-      <w:proofErr w:type="spellEnd"/>
-      <w:r>
-        <w:rPr>
-          <w:sz w:val="28"/>
-          <w:szCs w:val="28"/>
-        </w:rPr>
-        <w:tab/>
-      </w:r>
-      <w:r>
-        <w:rPr>
-          <w:sz w:val="28"/>
-          <w:szCs w:val="28"/>
-        </w:rPr>
-        <w:tab/>
-      </w:r>
-      <w:r>
-        <w:rPr>
-          <w:sz w:val="28"/>
-          <w:szCs w:val="28"/>
-        </w:rPr>
-        <w:tab/>
-      </w:r>
-      <w:r>
-        <w:rPr>
-          <w:sz w:val="28"/>
-          <w:szCs w:val="28"/>
-        </w:rPr>
-        <w:tab/>
-      </w:r>
-      <w:r>
-        <w:rPr>
-          <w:sz w:val="28"/>
-          <w:szCs w:val="28"/>
-        </w:rPr>
-        <w:tab/>
-      </w:r>
-      <w:r>
-        <w:rPr>
-          <w:sz w:val="28"/>
-          <w:szCs w:val="28"/>
-        </w:rPr>
-        <w:tab/>
-      </w:r>
-      <w:r>
-        <w:rPr>
-          <w:sz w:val="28"/>
-          <w:szCs w:val="28"/>
-        </w:rPr>
-        <w:tab/>
-      </w:r>
-      <w:r>
-        <w:rPr>
-          <w:sz w:val="28"/>
-          <w:szCs w:val="28"/>
-        </w:rPr>
-        <w:tab/>
-      </w:r>
-      <w:proofErr w:type="spellStart"/>
-      <w:proofErr w:type="gramStart"/>
-      <w:r>
-        <w:rPr>
-          <w:sz w:val="28"/>
-          <w:szCs w:val="28"/>
-        </w:rPr>
-        <w:t>PID,name</w:t>
-      </w:r>
-      <w:proofErr w:type="gramEnd"/>
-      <w:r>
-        <w:rPr>
-          <w:sz w:val="28"/>
-          <w:szCs w:val="28"/>
-        </w:rPr>
-        <w:t>,Price</w:t>
-      </w:r>
-      <w:proofErr w:type="spellEnd"/>
-      <w:r>
-        <w:rPr>
-          <w:sz w:val="28"/>
-          <w:szCs w:val="28"/>
-        </w:rPr>
-        <w:t xml:space="preserve"> </w:t>
-      </w:r>
-    </w:p>
-    <w:p>
-      <w:pPr>
-        <w:ind w:left="360"/>
-        <w:rPr>
-          <w:sz w:val="28"/>
-          <w:szCs w:val="28"/>
-        </w:rPr>
-      </w:pPr>
-      <w:r>
-        <w:rPr>
-          <w:sz w:val="28"/>
-          <w:szCs w:val="28"/>
-        </w:rPr>
-        <w:tab/>
-      </w:r>
-      <w:r>
-        <w:rPr>
-          <w:sz w:val="28"/>
-          <w:szCs w:val="28"/>
-          <w:highlight w:val="yellow"/>
-        </w:rPr>
-        <w:t>@Column(name=”name”)</w:t>
-      </w:r>
-    </w:p>
-    <w:p>
-      <w:pPr>
-        <w:ind w:left="360" w:firstLine="360"/>
-        <w:rPr>
-          <w:sz w:val="28"/>
-          <w:szCs w:val="28"/>
-        </w:rPr>
-      </w:pPr>
-      <w:proofErr w:type="spellStart"/>
-      <w:r>
-        <w:rPr>
-          <w:sz w:val="28"/>
-          <w:szCs w:val="28"/>
-        </w:rPr>
-        <w:t>pname</w:t>
-      </w:r>
-      <w:proofErr w:type="spellEnd"/>
-      <w:r>
-        <w:rPr>
-          <w:sz w:val="28"/>
-          <w:szCs w:val="28"/>
-        </w:rPr>
-        <w:tab/>
-      </w:r>
-      <w:r>
-        <w:rPr>
-          <w:sz w:val="28"/>
-          <w:szCs w:val="28"/>
-        </w:rPr>
-        <w:tab/>
-      </w:r>
-      <w:r>
-        <w:rPr>
-          <w:sz w:val="28"/>
-          <w:szCs w:val="28"/>
-        </w:rPr>
-        <w:tab/>
-      </w:r>
-      <w:r>
-        <w:rPr>
-          <w:sz w:val="28"/>
-          <w:szCs w:val="28"/>
-        </w:rPr>
-        <w:tab/>
-      </w:r>
-      <w:r>
-        <w:rPr>
-          <w:sz w:val="28"/>
-          <w:szCs w:val="28"/>
-        </w:rPr>
-        <w:tab/>
-      </w:r>
-      <w:r>
-        <w:rPr>
-          <w:sz w:val="28"/>
-          <w:szCs w:val="28"/>
-        </w:rPr>
-        <w:tab/>
-      </w:r>
-      <w:r>
-        <w:rPr>
-          <w:sz w:val="28"/>
-          <w:szCs w:val="28"/>
-        </w:rPr>
-        <w:tab/>
-        <w:t xml:space="preserve">columns </w:t>
-      </w:r>
-    </w:p>
-    <w:p>
-      <w:pPr>
-        <w:ind w:left="360"/>
-        <w:rPr>
-          <w:sz w:val="28"/>
-          <w:szCs w:val="28"/>
-        </w:rPr>
-      </w:pPr>
-      <w:r>
-        <w:rPr>
-          <w:sz w:val="28"/>
-          <w:szCs w:val="28"/>
-        </w:rPr>
-        <w:tab/>
-        <w:t xml:space="preserve">price </w:t>
-      </w:r>
-      <w:r>
-        <w:rPr>
-          <w:sz w:val="28"/>
-          <w:szCs w:val="28"/>
-        </w:rPr>
-        <w:tab/>
-      </w:r>
-      <w:r>
-        <w:rPr>
-          <w:sz w:val="28"/>
-          <w:szCs w:val="28"/>
-        </w:rPr>
-        <w:tab/>
-        <w:t xml:space="preserve">variable </w:t>
-      </w:r>
-    </w:p>
-    <w:p>
-      <w:pPr>
-        <w:ind w:left="360"/>
-        <w:rPr>
-          <w:sz w:val="28"/>
-          <w:szCs w:val="28"/>
-        </w:rPr>
-      </w:pPr>
-      <w:r>
-        <w:rPr>
-          <w:sz w:val="28"/>
-          <w:szCs w:val="28"/>
-        </w:rPr>
-        <w:t>}</w:t>
-      </w:r>
-    </w:p>
-    <w:p>
-      <w:pPr>
-        <w:ind w:left="360"/>
-        <w:rPr>
-          <w:sz w:val="28"/>
-          <w:szCs w:val="28"/>
-        </w:rPr>
-      </w:pPr>
-      <w:r>
-        <w:rPr>
-          <w:sz w:val="28"/>
-          <w:szCs w:val="28"/>
-        </w:rPr>
-        <w:tab/>
-      </w:r>
-      <w:r>
-        <w:rPr>
-          <w:sz w:val="28"/>
-          <w:szCs w:val="28"/>
-        </w:rPr>
-        <w:tab/>
-      </w:r>
-      <w:r>
-        <w:rPr>
-          <w:sz w:val="28"/>
-          <w:szCs w:val="28"/>
-        </w:rPr>
-        <w:tab/>
-      </w:r>
-      <w:r>
-        <w:rPr>
-          <w:sz w:val="28"/>
-          <w:szCs w:val="28"/>
-        </w:rPr>
-        <w:tab/>
-      </w:r>
-      <w:r>
-        <w:rPr>
-          <w:sz w:val="28"/>
-          <w:szCs w:val="28"/>
-        </w:rPr>
-        <w:tab/>
-      </w:r>
-    </w:p>
-    <w:p>
-      <w:pPr>
-        <w:ind w:left="360"/>
-        <w:rPr>
-          <w:sz w:val="28"/>
-          <w:szCs w:val="28"/>
-        </w:rPr>
-      </w:pPr>
-      <w:proofErr w:type="gramStart"/>
-      <w:r>
-        <w:rPr>
-          <w:sz w:val="28"/>
-          <w:szCs w:val="28"/>
-        </w:rPr>
-        <w:t>1,TV</w:t>
-      </w:r>
-      <w:proofErr w:type="gramEnd"/>
-      <w:r>
-        <w:rPr>
-          <w:sz w:val="28"/>
-          <w:szCs w:val="28"/>
-        </w:rPr>
-        <w:t>,34000</w:t>
-      </w:r>
-      <w:r>
-        <w:rPr>
-          <w:sz w:val="28"/>
-          <w:szCs w:val="28"/>
-        </w:rPr>
-        <w:tab/>
-      </w:r>
-      <w:r>
-        <w:rPr>
-          <w:sz w:val="28"/>
-          <w:szCs w:val="28"/>
-        </w:rPr>
-        <w:tab/>
-      </w:r>
-      <w:r>
-        <w:rPr>
-          <w:sz w:val="28"/>
-          <w:szCs w:val="28"/>
-        </w:rPr>
-        <w:tab/>
-      </w:r>
-      <w:r>
-        <w:rPr>
-          <w:sz w:val="28"/>
-          <w:szCs w:val="28"/>
-        </w:rPr>
-        <w:tab/>
-      </w:r>
-      <w:r>
-        <w:rPr>
-          <w:sz w:val="28"/>
-          <w:szCs w:val="28"/>
-        </w:rPr>
-        <w:tab/>
-      </w:r>
-      <w:r>
-        <w:rPr>
-          <w:sz w:val="28"/>
-          <w:szCs w:val="28"/>
-        </w:rPr>
-        <w:tab/>
-      </w:r>
-      <w:r>
-        <w:rPr>
-          <w:sz w:val="28"/>
-          <w:szCs w:val="28"/>
-        </w:rPr>
-        <w:tab/>
-      </w:r>
-      <w:proofErr w:type="spellStart"/>
-      <w:proofErr w:type="gramStart"/>
-      <w:r>
-        <w:rPr>
-          <w:sz w:val="28"/>
-          <w:szCs w:val="28"/>
-        </w:rPr>
-        <w:t>1,TV</w:t>
-      </w:r>
-      <w:proofErr w:type="gramEnd"/>
-      <w:r>
-        <w:rPr>
-          <w:sz w:val="28"/>
-          <w:szCs w:val="28"/>
-        </w:rPr>
-        <w:t>,34000</w:t>
-      </w:r>
-      <w:proofErr w:type="spellEnd"/>
-    </w:p>
-    <w:p>
-      <w:pPr>
-        <w:ind w:left="3240" w:firstLine="360"/>
-        <w:rPr>
-          <w:sz w:val="28"/>
-          <w:szCs w:val="28"/>
-        </w:rPr>
-      </w:pPr>
-      <w:r>
-        <w:rPr>
-          <w:sz w:val="28"/>
-          <w:szCs w:val="28"/>
-        </w:rPr>
-        <w:t xml:space="preserve">Mapping </w:t>
-      </w:r>
-    </w:p>
-    <w:p>
-      <w:pPr>
-        <w:ind w:left="360"/>
-        <w:rPr>
-          <w:sz w:val="28"/>
-          <w:szCs w:val="28"/>
-        </w:rPr>
-      </w:pPr>
-      <w:r>
-        <w:rPr>
-          <w:sz w:val="28"/>
-          <w:szCs w:val="28"/>
-        </w:rPr>
-        <w:tab/>
-      </w:r>
-      <w:r>
-        <w:rPr>
-          <w:sz w:val="28"/>
-          <w:szCs w:val="28"/>
-        </w:rPr>
-        <w:tab/>
-      </w:r>
-      <w:r>
-        <w:rPr>
-          <w:sz w:val="28"/>
-          <w:szCs w:val="28"/>
-        </w:rPr>
-        <w:tab/>
-      </w:r>
-      <w:r>
-        <w:rPr>
-          <w:sz w:val="28"/>
-          <w:szCs w:val="28"/>
-        </w:rPr>
-        <w:tab/>
-        <w:t xml:space="preserve">Product(class) </w:t>
+      <w:r>
+        <w:rPr>
+          <w:sz w:val="28"/>
+          <w:szCs w:val="28"/>
+        </w:rPr>
+        <w:tab/>
+      </w:r>
+      <w:r>
+        <w:rPr>
+          <w:sz w:val="28"/>
+          <w:szCs w:val="28"/>
+        </w:rPr>
+        <w:tab/>
+      </w:r>
+      <w:r>
+        <w:rPr>
+          <w:sz w:val="28"/>
+          <w:szCs w:val="28"/>
+        </w:rPr>
+        <w:tab/>
+        <w:t>Pid</w:t>
+      </w:r>
+      <w:r>
+        <w:rPr>
+          <w:sz w:val="28"/>
+          <w:szCs w:val="28"/>
+        </w:rPr>
+        <w:tab/>
       </w:r>
       <w:r>
         <w:rPr>
@@ -1206,7 +1133,7 @@
           <w:sz w:val="28"/>
           <w:szCs w:val="28"/>
         </w:rPr>
-        <w:t>-</w:t>
+        <w:t>--</w:t>
       </w:r>
       <w:r>
         <w:rPr>
@@ -1220,7 +1147,22 @@
           <w:sz w:val="28"/>
           <w:szCs w:val="28"/>
         </w:rPr>
-        <w:t xml:space="preserve"> Product (table)</w:t>
+        <w:t xml:space="preserve"> PID</w:t>
+      </w:r>
+      <w:r>
+        <w:rPr>
+          <w:sz w:val="28"/>
+          <w:szCs w:val="28"/>
+        </w:rPr>
+        <w:tab/>
+      </w:r>
+      <w:r>
+        <w:rPr>
+          <w:sz w:val="28"/>
+          <w:szCs w:val="28"/>
+        </w:rPr>
+        <w:tab/>
+        <w:t>PK</w:t>
       </w:r>
     </w:p>
     <w:p>
@@ -1236,36 +1178,22 @@
           <w:sz w:val="28"/>
           <w:szCs w:val="28"/>
         </w:rPr>
-        <w:t xml:space="preserve"> </w:t>
-      </w:r>
-      <w:r>
-        <w:rPr>
-          <w:sz w:val="28"/>
-          <w:szCs w:val="28"/>
-        </w:rPr>
-        <w:tab/>
-      </w:r>
-      <w:r>
-        <w:rPr>
-          <w:sz w:val="28"/>
-          <w:szCs w:val="28"/>
-        </w:rPr>
-        <w:tab/>
-      </w:r>
-      <w:r>
-        <w:rPr>
-          <w:sz w:val="28"/>
-          <w:szCs w:val="28"/>
-        </w:rPr>
-        <w:tab/>
-        <w:t>Pid</w:t>
-      </w:r>
-      <w:r>
-        <w:rPr>
-          <w:sz w:val="28"/>
-          <w:szCs w:val="28"/>
-        </w:rPr>
-        <w:tab/>
+        <w:tab/>
+      </w:r>
+      <w:r>
+        <w:rPr>
+          <w:sz w:val="28"/>
+          <w:szCs w:val="28"/>
+        </w:rPr>
+        <w:tab/>
+      </w:r>
+      <w:r>
+        <w:rPr>
+          <w:sz w:val="28"/>
+          <w:szCs w:val="28"/>
+        </w:rPr>
+        <w:tab/>
+        <w:t>PName</w:t>
       </w:r>
       <w:r>
         <w:rPr>
@@ -1279,13 +1207,6 @@
           <w:sz w:val="28"/>
           <w:szCs w:val="28"/>
         </w:rPr>
-        <w:t>--</w:t>
-      </w:r>
-      <w:r>
-        <w:rPr>
-          <w:sz w:val="28"/>
-          <w:szCs w:val="28"/>
-        </w:rPr>
         <w:sym w:font="Wingdings" w:char="F0E0"/>
       </w:r>
       <w:r>
@@ -1293,22 +1214,7 @@
           <w:sz w:val="28"/>
           <w:szCs w:val="28"/>
         </w:rPr>
-        <w:t xml:space="preserve"> PID</w:t>
-      </w:r>
-      <w:r>
-        <w:rPr>
-          <w:sz w:val="28"/>
-          <w:szCs w:val="28"/>
-        </w:rPr>
-        <w:tab/>
-      </w:r>
-      <w:r>
-        <w:rPr>
-          <w:sz w:val="28"/>
-          <w:szCs w:val="28"/>
-        </w:rPr>
-        <w:tab/>
-        <w:t>PK</w:t>
+        <w:t xml:space="preserve"> PNAME</w:t>
       </w:r>
     </w:p>
     <w:p>
@@ -1339,16 +1245,8 @@
           <w:szCs w:val="28"/>
         </w:rPr>
         <w:tab/>
-      </w:r>
-      <w:proofErr w:type="spellStart"/>
-      <w:r>
-        <w:rPr>
-          <w:sz w:val="28"/>
-          <w:szCs w:val="28"/>
-        </w:rPr>
-        <w:t>PName</w:t>
-      </w:r>
-      <w:proofErr w:type="spellEnd"/>
+        <w:t xml:space="preserve">Price </w:t>
+      </w:r>
       <w:r>
         <w:rPr>
           <w:sz w:val="28"/>
@@ -1368,62 +1266,8 @@
           <w:sz w:val="28"/>
           <w:szCs w:val="28"/>
         </w:rPr>
-        <w:t xml:space="preserve"> PNAME</w:t>
-      </w:r>
-    </w:p>
-    <w:p>
-      <w:pPr>
-        <w:pStyle w:val="ListParagraph"/>
-        <w:rPr>
-          <w:sz w:val="28"/>
-          <w:szCs w:val="28"/>
-        </w:rPr>
-      </w:pPr>
-      <w:r>
-        <w:rPr>
-          <w:sz w:val="28"/>
-          <w:szCs w:val="28"/>
-        </w:rPr>
-        <w:tab/>
-      </w:r>
-      <w:r>
-        <w:rPr>
-          <w:sz w:val="28"/>
-          <w:szCs w:val="28"/>
-        </w:rPr>
-        <w:tab/>
-      </w:r>
-      <w:r>
-        <w:rPr>
-          <w:sz w:val="28"/>
-          <w:szCs w:val="28"/>
-        </w:rPr>
-        <w:tab/>
-        <w:t xml:space="preserve">Price </w:t>
-      </w:r>
-      <w:r>
-        <w:rPr>
-          <w:sz w:val="28"/>
-          <w:szCs w:val="28"/>
-        </w:rPr>
-        <w:sym w:font="Wingdings" w:char="F0DF"/>
-      </w:r>
-      <w:r>
-        <w:rPr>
-          <w:sz w:val="28"/>
-          <w:szCs w:val="28"/>
-        </w:rPr>
-        <w:sym w:font="Wingdings" w:char="F0E0"/>
-      </w:r>
-      <w:proofErr w:type="spellStart"/>
-      <w:r>
-        <w:rPr>
-          <w:sz w:val="28"/>
-          <w:szCs w:val="28"/>
-        </w:rPr>
         <w:t>PRICE</w:t>
       </w:r>
-      <w:proofErr w:type="spellEnd"/>
       <w:r>
         <w:rPr>
           <w:sz w:val="28"/>
@@ -1612,21 +1456,12 @@
         </w:rPr>
         <w:t xml:space="preserve"> </w:t>
       </w:r>
-      <w:proofErr w:type="gramStart"/>
-      <w:r>
-        <w:rPr>
-          <w:sz w:val="28"/>
-          <w:szCs w:val="28"/>
-        </w:rPr>
-        <w:t>TCL :</w:t>
-      </w:r>
-      <w:proofErr w:type="gramEnd"/>
-      <w:r>
-        <w:rPr>
-          <w:sz w:val="28"/>
-          <w:szCs w:val="28"/>
-        </w:rPr>
-        <w:t xml:space="preserve"> Transaction control language </w:t>
+      <w:r>
+        <w:rPr>
+          <w:sz w:val="28"/>
+          <w:szCs w:val="28"/>
+        </w:rPr>
+        <w:t xml:space="preserve">TCL : Transaction control language </w:t>
       </w:r>
     </w:p>
     <w:p>
@@ -1762,142 +1597,68 @@
           <w:sz w:val="28"/>
           <w:szCs w:val="28"/>
         </w:rPr>
-        <w:t xml:space="preserve">If we want to do transaction concept using </w:t>
-      </w:r>
-      <w:proofErr w:type="spellStart"/>
-      <w:r>
-        <w:rPr>
-          <w:sz w:val="28"/>
-          <w:szCs w:val="28"/>
-        </w:rPr>
-        <w:t>jdbc</w:t>
-      </w:r>
-      <w:proofErr w:type="spellEnd"/>
-      <w:r>
-        <w:rPr>
-          <w:sz w:val="28"/>
-          <w:szCs w:val="28"/>
-        </w:rPr>
-        <w:t xml:space="preserve"> </w:t>
-      </w:r>
-    </w:p>
-    <w:p>
-      <w:pPr>
-        <w:rPr>
-          <w:sz w:val="28"/>
-          <w:szCs w:val="28"/>
-        </w:rPr>
-      </w:pPr>
-      <w:proofErr w:type="spellStart"/>
-      <w:proofErr w:type="gramStart"/>
-      <w:r>
-        <w:rPr>
-          <w:sz w:val="28"/>
-          <w:szCs w:val="28"/>
-        </w:rPr>
-        <w:t>con.setAutocommit</w:t>
-      </w:r>
-      <w:proofErr w:type="spellEnd"/>
-      <w:proofErr w:type="gramEnd"/>
-      <w:r>
-        <w:rPr>
-          <w:sz w:val="28"/>
-          <w:szCs w:val="28"/>
-        </w:rPr>
-        <w:t>(false);</w:t>
-      </w:r>
-    </w:p>
-    <w:p>
-      <w:pPr>
-        <w:rPr>
-          <w:sz w:val="28"/>
-          <w:szCs w:val="28"/>
-        </w:rPr>
-      </w:pPr>
-    </w:p>
-    <w:p>
-      <w:pPr>
-        <w:rPr>
-          <w:sz w:val="28"/>
-          <w:szCs w:val="28"/>
-        </w:rPr>
-      </w:pPr>
-      <w:r>
-        <w:rPr>
-          <w:sz w:val="28"/>
-          <w:szCs w:val="28"/>
-        </w:rPr>
-        <w:t xml:space="preserve">after </w:t>
-      </w:r>
-      <w:proofErr w:type="spellStart"/>
-      <w:proofErr w:type="gramStart"/>
-      <w:r>
-        <w:rPr>
-          <w:sz w:val="28"/>
-          <w:szCs w:val="28"/>
-        </w:rPr>
-        <w:t>stmt.executeUpdte</w:t>
-      </w:r>
-      <w:proofErr w:type="spellEnd"/>
-      <w:proofErr w:type="gramEnd"/>
-      <w:r>
-        <w:rPr>
-          <w:sz w:val="28"/>
-          <w:szCs w:val="28"/>
-        </w:rPr>
-        <w:t xml:space="preserve"> or </w:t>
-      </w:r>
-      <w:proofErr w:type="spellStart"/>
-      <w:proofErr w:type="gramStart"/>
-      <w:r>
-        <w:rPr>
-          <w:sz w:val="28"/>
-          <w:szCs w:val="28"/>
-        </w:rPr>
-        <w:t>pstmt.executeUpdate</w:t>
-      </w:r>
-      <w:proofErr w:type="spellEnd"/>
-      <w:proofErr w:type="gramEnd"/>
-      <w:r>
-        <w:rPr>
-          <w:sz w:val="28"/>
-          <w:szCs w:val="28"/>
-        </w:rPr>
-        <w:t>(“DML Operation”)</w:t>
-      </w:r>
-    </w:p>
-    <w:p>
-      <w:pPr>
-        <w:rPr>
-          <w:sz w:val="28"/>
-          <w:szCs w:val="28"/>
-        </w:rPr>
-      </w:pPr>
-    </w:p>
-    <w:p>
-      <w:pPr>
-        <w:rPr>
-          <w:sz w:val="28"/>
-          <w:szCs w:val="28"/>
-        </w:rPr>
-      </w:pPr>
-      <w:proofErr w:type="spellStart"/>
-      <w:proofErr w:type="gramStart"/>
-      <w:r>
-        <w:rPr>
-          <w:sz w:val="28"/>
-          <w:szCs w:val="28"/>
-        </w:rPr>
-        <w:t>con.commit</w:t>
-      </w:r>
-      <w:proofErr w:type="spellEnd"/>
-      <w:proofErr w:type="gramEnd"/>
-      <w:r>
-        <w:rPr>
-          <w:sz w:val="28"/>
-          <w:szCs w:val="28"/>
-        </w:rPr>
-        <w:t xml:space="preserve">() </w:t>
+        <w:t xml:space="preserve">If we want to do transaction concept using jdbc </w:t>
+      </w:r>
+    </w:p>
+    <w:p>
+      <w:pPr>
+        <w:rPr>
+          <w:sz w:val="28"/>
+          <w:szCs w:val="28"/>
+        </w:rPr>
+      </w:pPr>
+      <w:r>
+        <w:rPr>
+          <w:sz w:val="28"/>
+          <w:szCs w:val="28"/>
+        </w:rPr>
+        <w:t>con.setAutocommit(false);</w:t>
+      </w:r>
+    </w:p>
+    <w:p>
+      <w:pPr>
+        <w:rPr>
+          <w:sz w:val="28"/>
+          <w:szCs w:val="28"/>
+        </w:rPr>
+      </w:pPr>
+    </w:p>
+    <w:p>
+      <w:pPr>
+        <w:rPr>
+          <w:sz w:val="28"/>
+          <w:szCs w:val="28"/>
+        </w:rPr>
+      </w:pPr>
+      <w:r>
+        <w:rPr>
+          <w:sz w:val="28"/>
+          <w:szCs w:val="28"/>
+        </w:rPr>
+        <w:t>after stmt.executeUpdte or pstmt.executeUpdate(“DML Operation”)</w:t>
+      </w:r>
+    </w:p>
+    <w:p>
+      <w:pPr>
+        <w:rPr>
+          <w:sz w:val="28"/>
+          <w:szCs w:val="28"/>
+        </w:rPr>
+      </w:pPr>
+    </w:p>
+    <w:p>
+      <w:pPr>
+        <w:rPr>
+          <w:sz w:val="28"/>
+          <w:szCs w:val="28"/>
+        </w:rPr>
+      </w:pPr>
+      <w:r>
+        <w:rPr>
+          <w:sz w:val="28"/>
+          <w:szCs w:val="28"/>
+        </w:rPr>
+        <w:t xml:space="preserve">con.commit() </w:t>
       </w:r>
       <w:r>
         <w:rPr>
@@ -1927,24 +1688,7 @@
           <w:szCs w:val="28"/>
         </w:rPr>
         <w:tab/>
-      </w:r>
-      <w:proofErr w:type="spellStart"/>
-      <w:proofErr w:type="gramStart"/>
-      <w:r>
-        <w:rPr>
-          <w:sz w:val="28"/>
-          <w:szCs w:val="28"/>
-        </w:rPr>
-        <w:t>con.rollback</w:t>
-      </w:r>
-      <w:proofErr w:type="spellEnd"/>
-      <w:proofErr w:type="gramEnd"/>
-      <w:r>
-        <w:rPr>
-          <w:sz w:val="28"/>
-          <w:szCs w:val="28"/>
-        </w:rPr>
-        <w:t>();</w:t>
+        <w:t>con.rollback();</w:t>
       </w:r>
     </w:p>
     <w:p>
@@ -2068,54 +1812,22 @@
           <w:sz w:val="28"/>
           <w:szCs w:val="28"/>
         </w:rPr>
-        <w:t xml:space="preserve">Select * from product where </w:t>
-      </w:r>
-      <w:proofErr w:type="spellStart"/>
-      <w:r>
-        <w:rPr>
-          <w:sz w:val="28"/>
-          <w:szCs w:val="28"/>
-        </w:rPr>
-        <w:t>pid</w:t>
-      </w:r>
-      <w:proofErr w:type="spellEnd"/>
-      <w:r>
-        <w:rPr>
-          <w:sz w:val="28"/>
-          <w:szCs w:val="28"/>
-        </w:rPr>
-        <w:t>=101;</w:t>
-      </w:r>
-    </w:p>
-    <w:p>
-      <w:pPr>
-        <w:rPr>
-          <w:sz w:val="28"/>
-          <w:szCs w:val="28"/>
-        </w:rPr>
-      </w:pPr>
-      <w:r>
-        <w:rPr>
-          <w:sz w:val="28"/>
-          <w:szCs w:val="28"/>
-        </w:rPr>
-        <w:t xml:space="preserve">Select * from product where </w:t>
-      </w:r>
-      <w:proofErr w:type="spellStart"/>
-      <w:r>
-        <w:rPr>
-          <w:sz w:val="28"/>
-          <w:szCs w:val="28"/>
-        </w:rPr>
-        <w:t>pname</w:t>
-      </w:r>
-      <w:proofErr w:type="spellEnd"/>
-      <w:r>
-        <w:rPr>
-          <w:sz w:val="28"/>
-          <w:szCs w:val="28"/>
-        </w:rPr>
-        <w:t xml:space="preserve"> like ‘TV’</w:t>
+        <w:t>Select * from product where pid=101;</w:t>
+      </w:r>
+    </w:p>
+    <w:p>
+      <w:pPr>
+        <w:rPr>
+          <w:sz w:val="28"/>
+          <w:szCs w:val="28"/>
+        </w:rPr>
+      </w:pPr>
+      <w:r>
+        <w:rPr>
+          <w:sz w:val="28"/>
+          <w:szCs w:val="28"/>
+        </w:rPr>
+        <w:t>Select * from product where pname like ‘TV’</w:t>
       </w:r>
     </w:p>
     <w:p>
@@ -2153,6 +1865,90 @@
           <w:sz w:val="28"/>
           <w:szCs w:val="28"/>
         </w:rPr>
+        <w:t>Select pid from product;</w:t>
+      </w:r>
+      <w:r>
+        <w:rPr>
+          <w:sz w:val="28"/>
+          <w:szCs w:val="28"/>
+        </w:rPr>
+        <w:tab/>
+      </w:r>
+      <w:r>
+        <w:rPr>
+          <w:sz w:val="28"/>
+          <w:szCs w:val="28"/>
+        </w:rPr>
+        <w:tab/>
+        <w:t xml:space="preserve">retrieve only pid column </w:t>
+      </w:r>
+    </w:p>
+    <w:p>
+      <w:pPr>
+        <w:rPr>
+          <w:sz w:val="28"/>
+          <w:szCs w:val="28"/>
+        </w:rPr>
+      </w:pPr>
+      <w:r>
+        <w:rPr>
+          <w:sz w:val="28"/>
+          <w:szCs w:val="28"/>
+        </w:rPr>
+        <w:t xml:space="preserve">Select pname from product </w:t>
+      </w:r>
+      <w:r>
+        <w:rPr>
+          <w:sz w:val="28"/>
+          <w:szCs w:val="28"/>
+        </w:rPr>
+        <w:tab/>
+        <w:t xml:space="preserve">retrieve only pname column </w:t>
+      </w:r>
+    </w:p>
+    <w:p>
+      <w:pPr>
+        <w:rPr>
+          <w:sz w:val="28"/>
+          <w:szCs w:val="28"/>
+        </w:rPr>
+      </w:pPr>
+      <w:r>
+        <w:rPr>
+          <w:sz w:val="28"/>
+          <w:szCs w:val="28"/>
+        </w:rPr>
+        <w:t xml:space="preserve">Select pname,price from product </w:t>
+      </w:r>
+      <w:r>
+        <w:rPr>
+          <w:sz w:val="28"/>
+          <w:szCs w:val="28"/>
+        </w:rPr>
+        <w:tab/>
+        <w:t xml:space="preserve">retrieve pname and price column </w:t>
+      </w:r>
+    </w:p>
+    <w:p>
+      <w:pPr>
+        <w:rPr>
+          <w:sz w:val="28"/>
+          <w:szCs w:val="28"/>
+        </w:rPr>
+      </w:pPr>
+    </w:p>
+    <w:p>
+      <w:pPr>
+        <w:rPr>
+          <w:sz w:val="28"/>
+          <w:szCs w:val="28"/>
+        </w:rPr>
+      </w:pPr>
+      <w:r>
+        <w:rPr>
+          <w:sz w:val="28"/>
+          <w:szCs w:val="28"/>
+        </w:rPr>
         <w:t xml:space="preserve">JPQL </w:t>
       </w:r>
     </w:p>
@@ -2215,129 +2011,147 @@
           <w:sz w:val="28"/>
           <w:szCs w:val="28"/>
         </w:rPr>
-        <w:t xml:space="preserve">Select p from Product p where </w:t>
-      </w:r>
-      <w:proofErr w:type="spellStart"/>
-      <w:r>
-        <w:rPr>
-          <w:sz w:val="28"/>
-          <w:szCs w:val="28"/>
-        </w:rPr>
-        <w:t>p.pid</w:t>
-      </w:r>
-      <w:proofErr w:type="spellEnd"/>
-      <w:r>
-        <w:rPr>
-          <w:sz w:val="28"/>
-          <w:szCs w:val="28"/>
-        </w:rPr>
-        <w:t>=100;</w:t>
-      </w:r>
-    </w:p>
-    <w:p>
-      <w:pPr>
-        <w:rPr>
-          <w:sz w:val="28"/>
-          <w:szCs w:val="28"/>
-        </w:rPr>
-      </w:pPr>
-      <w:r>
-        <w:rPr>
-          <w:sz w:val="28"/>
-          <w:szCs w:val="28"/>
-        </w:rPr>
-        <w:t xml:space="preserve">p is object and </w:t>
-      </w:r>
-      <w:proofErr w:type="spellStart"/>
-      <w:r>
-        <w:rPr>
-          <w:sz w:val="28"/>
-          <w:szCs w:val="28"/>
-        </w:rPr>
-        <w:t>pid</w:t>
-      </w:r>
-      <w:proofErr w:type="spellEnd"/>
-      <w:r>
-        <w:rPr>
-          <w:sz w:val="28"/>
-          <w:szCs w:val="28"/>
-        </w:rPr>
-        <w:t xml:space="preserve"> and variable name. </w:t>
-      </w:r>
-    </w:p>
-    <w:p>
-      <w:pPr>
-        <w:rPr>
-          <w:sz w:val="28"/>
-          <w:szCs w:val="28"/>
-        </w:rPr>
-      </w:pPr>
-      <w:r>
-        <w:rPr>
-          <w:sz w:val="28"/>
-          <w:szCs w:val="28"/>
-        </w:rPr>
-        <w:t xml:space="preserve">select p from Product p where </w:t>
-      </w:r>
-      <w:proofErr w:type="spellStart"/>
-      <w:proofErr w:type="gramStart"/>
-      <w:r>
-        <w:rPr>
-          <w:sz w:val="28"/>
-          <w:szCs w:val="28"/>
-        </w:rPr>
-        <w:t>p.pname</w:t>
-      </w:r>
-      <w:proofErr w:type="spellEnd"/>
-      <w:proofErr w:type="gramEnd"/>
-      <w:r>
-        <w:rPr>
-          <w:sz w:val="28"/>
-          <w:szCs w:val="28"/>
-        </w:rPr>
-        <w:t xml:space="preserve"> like ‘TV’;</w:t>
-      </w:r>
-    </w:p>
-    <w:p>
-      <w:pPr>
-        <w:rPr>
-          <w:sz w:val="28"/>
-          <w:szCs w:val="28"/>
-        </w:rPr>
-      </w:pPr>
-      <w:r>
-        <w:rPr>
-          <w:sz w:val="28"/>
-          <w:szCs w:val="28"/>
-        </w:rPr>
-        <w:t xml:space="preserve">select p from Product p where </w:t>
-      </w:r>
-      <w:proofErr w:type="spellStart"/>
-      <w:proofErr w:type="gramStart"/>
-      <w:r>
-        <w:rPr>
-          <w:sz w:val="28"/>
-          <w:szCs w:val="28"/>
-        </w:rPr>
-        <w:t>p.price</w:t>
-      </w:r>
-      <w:proofErr w:type="spellEnd"/>
-      <w:proofErr w:type="gramEnd"/>
-      <w:r>
-        <w:rPr>
-          <w:sz w:val="28"/>
-          <w:szCs w:val="28"/>
-        </w:rPr>
-        <w:t xml:space="preserve"> &gt; 50000</w:t>
-      </w:r>
-    </w:p>
-    <w:p>
-      <w:pPr>
-        <w:rPr>
-          <w:sz w:val="28"/>
-          <w:szCs w:val="28"/>
-        </w:rPr>
-      </w:pPr>
+        <w:t>Select p from Product p where p.pid=100;</w:t>
+      </w:r>
+    </w:p>
+    <w:p>
+      <w:pPr>
+        <w:rPr>
+          <w:sz w:val="28"/>
+          <w:szCs w:val="28"/>
+        </w:rPr>
+      </w:pPr>
+      <w:r>
+        <w:rPr>
+          <w:sz w:val="28"/>
+          <w:szCs w:val="28"/>
+        </w:rPr>
+        <w:t xml:space="preserve">p is object and pid and variable name. </w:t>
+      </w:r>
+    </w:p>
+    <w:p>
+      <w:pPr>
+        <w:rPr>
+          <w:sz w:val="28"/>
+          <w:szCs w:val="28"/>
+        </w:rPr>
+      </w:pPr>
+      <w:r>
+        <w:rPr>
+          <w:sz w:val="28"/>
+          <w:szCs w:val="28"/>
+        </w:rPr>
+        <w:t>select p from Product p where p.pname like ‘TV’;</w:t>
+      </w:r>
+    </w:p>
+    <w:p>
+      <w:pPr>
+        <w:rPr>
+          <w:sz w:val="28"/>
+          <w:szCs w:val="28"/>
+        </w:rPr>
+      </w:pPr>
+      <w:r>
+        <w:rPr>
+          <w:sz w:val="28"/>
+          <w:szCs w:val="28"/>
+        </w:rPr>
+        <w:t>select p from Product p where p.price &gt; 50000</w:t>
+      </w:r>
+    </w:p>
+    <w:p>
+      <w:pPr>
+        <w:rPr>
+          <w:sz w:val="28"/>
+          <w:szCs w:val="28"/>
+        </w:rPr>
+      </w:pPr>
+      <w:r>
+        <w:rPr>
+          <w:sz w:val="28"/>
+          <w:szCs w:val="28"/>
+        </w:rPr>
+        <w:t>select p.pid from Product p;</w:t>
+      </w:r>
+      <w:r>
+        <w:rPr>
+          <w:sz w:val="28"/>
+          <w:szCs w:val="28"/>
+        </w:rPr>
+        <w:tab/>
+      </w:r>
+      <w:r>
+        <w:rPr>
+          <w:sz w:val="28"/>
+          <w:szCs w:val="28"/>
+        </w:rPr>
+        <w:tab/>
+        <w:t xml:space="preserve">partial object retrieve </w:t>
+      </w:r>
+    </w:p>
+    <w:p>
+      <w:pPr>
+        <w:rPr>
+          <w:sz w:val="28"/>
+          <w:szCs w:val="28"/>
+        </w:rPr>
+      </w:pPr>
+      <w:r>
+        <w:rPr>
+          <w:sz w:val="28"/>
+          <w:szCs w:val="28"/>
+        </w:rPr>
+        <w:t xml:space="preserve">Select </w:t>
+      </w:r>
+      <w:r>
+        <w:rPr>
+          <w:sz w:val="28"/>
+          <w:szCs w:val="28"/>
+        </w:rPr>
+        <w:t>p.</w:t>
+      </w:r>
+      <w:r>
+        <w:rPr>
+          <w:sz w:val="28"/>
+          <w:szCs w:val="28"/>
+        </w:rPr>
+        <w:t>pname,</w:t>
+      </w:r>
+      <w:r>
+        <w:rPr>
+          <w:sz w:val="28"/>
+          <w:szCs w:val="28"/>
+        </w:rPr>
+        <w:t>p.</w:t>
+      </w:r>
+      <w:r>
+        <w:rPr>
+          <w:sz w:val="28"/>
+          <w:szCs w:val="28"/>
+        </w:rPr>
+        <w:t xml:space="preserve">price from </w:t>
+      </w:r>
+      <w:r>
+        <w:rPr>
+          <w:sz w:val="28"/>
+          <w:szCs w:val="28"/>
+        </w:rPr>
+        <w:t>P</w:t>
+      </w:r>
+      <w:r>
+        <w:rPr>
+          <w:sz w:val="28"/>
+          <w:szCs w:val="28"/>
+        </w:rPr>
+        <w:t>roduct</w:t>
+      </w:r>
+      <w:r>
+        <w:rPr>
+          <w:sz w:val="28"/>
+          <w:szCs w:val="28"/>
+        </w:rPr>
+        <w:t xml:space="preserve"> p</w:t>
+      </w:r>
     </w:p>
     <w:sectPr>
       <w:pgSz w:w="11906" w:h="16838"/>

--- a/Course3 - Spring Framework/Day 4 - Spring Framework ORM module 18 - Jun 2025.docx
+++ b/Course3 - Spring Framework/Day 4 - Spring Framework ORM module 18 - Jun 2025.docx
@@ -79,7 +79,23 @@
           <w:sz w:val="28"/>
           <w:szCs w:val="28"/>
         </w:rPr>
-        <w:t xml:space="preserve">Using JDBC we can’t store as well as can’t retrieve Java Object from database. In DAO layer we need to convert java object into sql query format or vice-versa. </w:t>
+        <w:t xml:space="preserve">Using JDBC we can’t store as well as can’t retrieve Java Object from database. In DAO layer we need to convert java object into </w:t>
+      </w:r>
+      <w:proofErr w:type="spellStart"/>
+      <w:r>
+        <w:rPr>
+          <w:sz w:val="28"/>
+          <w:szCs w:val="28"/>
+        </w:rPr>
+        <w:t>sql</w:t>
+      </w:r>
+      <w:proofErr w:type="spellEnd"/>
+      <w:r>
+        <w:rPr>
+          <w:sz w:val="28"/>
+          <w:szCs w:val="28"/>
+        </w:rPr>
+        <w:t xml:space="preserve"> query format or vice-versa. </w:t>
       </w:r>
     </w:p>
     <w:p>
@@ -319,7 +335,22 @@
           <w:szCs w:val="28"/>
         </w:rPr>
         <w:tab/>
-        <w:t xml:space="preserve">mysql </w:t>
+      </w:r>
+      <w:proofErr w:type="spellStart"/>
+      <w:r>
+        <w:rPr>
+          <w:sz w:val="28"/>
+          <w:szCs w:val="28"/>
+        </w:rPr>
+        <w:t>mysql</w:t>
+      </w:r>
+      <w:proofErr w:type="spellEnd"/>
+      <w:r>
+        <w:rPr>
+          <w:sz w:val="28"/>
+          <w:szCs w:val="28"/>
+        </w:rPr>
+        <w:t xml:space="preserve"> </w:t>
       </w:r>
     </w:p>
     <w:p>
@@ -634,6 +665,7 @@
         </w:rPr>
         <w:tab/>
       </w:r>
+      <w:proofErr w:type="spellStart"/>
       <w:r>
         <w:rPr>
           <w:sz w:val="28"/>
@@ -642,6 +674,7 @@
         </w:rPr>
         <w:t>ProductDetails</w:t>
       </w:r>
+      <w:proofErr w:type="spellEnd"/>
       <w:r>
         <w:rPr>
           <w:sz w:val="28"/>
@@ -682,6 +715,7 @@
           <w:szCs w:val="28"/>
         </w:rPr>
       </w:pPr>
+      <w:proofErr w:type="spellStart"/>
       <w:r>
         <w:rPr>
           <w:sz w:val="28"/>
@@ -689,62 +723,78 @@
         </w:rPr>
         <w:t>pid</w:t>
       </w:r>
-      <w:r>
-        <w:rPr>
-          <w:sz w:val="28"/>
-          <w:szCs w:val="28"/>
-        </w:rPr>
-        <w:tab/>
-      </w:r>
-      <w:r>
-        <w:rPr>
-          <w:sz w:val="28"/>
-          <w:szCs w:val="28"/>
-        </w:rPr>
-        <w:tab/>
-      </w:r>
-      <w:r>
-        <w:rPr>
-          <w:sz w:val="28"/>
-          <w:szCs w:val="28"/>
-        </w:rPr>
-        <w:tab/>
-      </w:r>
-      <w:r>
-        <w:rPr>
-          <w:sz w:val="28"/>
-          <w:szCs w:val="28"/>
-        </w:rPr>
-        <w:tab/>
-      </w:r>
-      <w:r>
-        <w:rPr>
-          <w:sz w:val="28"/>
-          <w:szCs w:val="28"/>
-        </w:rPr>
-        <w:tab/>
-      </w:r>
-      <w:r>
-        <w:rPr>
-          <w:sz w:val="28"/>
-          <w:szCs w:val="28"/>
-        </w:rPr>
-        <w:tab/>
-      </w:r>
-      <w:r>
-        <w:rPr>
-          <w:sz w:val="28"/>
-          <w:szCs w:val="28"/>
-        </w:rPr>
-        <w:tab/>
-      </w:r>
-      <w:r>
-        <w:rPr>
-          <w:sz w:val="28"/>
-          <w:szCs w:val="28"/>
-        </w:rPr>
-        <w:tab/>
-        <w:t xml:space="preserve">PID,name,Price </w:t>
+      <w:proofErr w:type="spellEnd"/>
+      <w:r>
+        <w:rPr>
+          <w:sz w:val="28"/>
+          <w:szCs w:val="28"/>
+        </w:rPr>
+        <w:tab/>
+      </w:r>
+      <w:r>
+        <w:rPr>
+          <w:sz w:val="28"/>
+          <w:szCs w:val="28"/>
+        </w:rPr>
+        <w:tab/>
+      </w:r>
+      <w:r>
+        <w:rPr>
+          <w:sz w:val="28"/>
+          <w:szCs w:val="28"/>
+        </w:rPr>
+        <w:tab/>
+      </w:r>
+      <w:r>
+        <w:rPr>
+          <w:sz w:val="28"/>
+          <w:szCs w:val="28"/>
+        </w:rPr>
+        <w:tab/>
+      </w:r>
+      <w:r>
+        <w:rPr>
+          <w:sz w:val="28"/>
+          <w:szCs w:val="28"/>
+        </w:rPr>
+        <w:tab/>
+      </w:r>
+      <w:r>
+        <w:rPr>
+          <w:sz w:val="28"/>
+          <w:szCs w:val="28"/>
+        </w:rPr>
+        <w:tab/>
+      </w:r>
+      <w:r>
+        <w:rPr>
+          <w:sz w:val="28"/>
+          <w:szCs w:val="28"/>
+        </w:rPr>
+        <w:tab/>
+      </w:r>
+      <w:r>
+        <w:rPr>
+          <w:sz w:val="28"/>
+          <w:szCs w:val="28"/>
+        </w:rPr>
+        <w:tab/>
+      </w:r>
+      <w:proofErr w:type="spellStart"/>
+      <w:r>
+        <w:rPr>
+          <w:sz w:val="28"/>
+          <w:szCs w:val="28"/>
+        </w:rPr>
+        <w:t>PID,name,Price</w:t>
+      </w:r>
+      <w:proofErr w:type="spellEnd"/>
+      <w:r>
+        <w:rPr>
+          <w:sz w:val="28"/>
+          <w:szCs w:val="28"/>
+        </w:rPr>
+        <w:t xml:space="preserve"> </w:t>
       </w:r>
     </w:p>
     <w:p>
@@ -779,6 +829,7 @@
           <w:szCs w:val="28"/>
         </w:rPr>
       </w:pPr>
+      <w:proofErr w:type="spellStart"/>
       <w:r>
         <w:rPr>
           <w:sz w:val="28"/>
@@ -786,6 +837,7 @@
         </w:rPr>
         <w:t>pname</w:t>
       </w:r>
+      <w:proofErr w:type="spellEnd"/>
       <w:r>
         <w:rPr>
           <w:sz w:val="28"/>
@@ -992,8 +1044,16 @@
           <w:szCs w:val="28"/>
         </w:rPr>
         <w:tab/>
+      </w:r>
+      <w:proofErr w:type="spellStart"/>
+      <w:r>
+        <w:rPr>
+          <w:sz w:val="28"/>
+          <w:szCs w:val="28"/>
+        </w:rPr>
         <w:t>1,TV,34000</w:t>
       </w:r>
+      <w:proofErr w:type="spellEnd"/>
     </w:p>
     <w:p>
       <w:pPr>
@@ -1193,8 +1253,16 @@
           <w:szCs w:val="28"/>
         </w:rPr>
         <w:tab/>
+      </w:r>
+      <w:proofErr w:type="spellStart"/>
+      <w:r>
+        <w:rPr>
+          <w:sz w:val="28"/>
+          <w:szCs w:val="28"/>
+        </w:rPr>
         <w:t>PName</w:t>
       </w:r>
+      <w:proofErr w:type="spellEnd"/>
       <w:r>
         <w:rPr>
           <w:sz w:val="28"/>
@@ -1261,6 +1329,7 @@
         </w:rPr>
         <w:sym w:font="Wingdings" w:char="F0E0"/>
       </w:r>
+      <w:proofErr w:type="spellStart"/>
       <w:r>
         <w:rPr>
           <w:sz w:val="28"/>
@@ -1268,6 +1337,7 @@
         </w:rPr>
         <w:t>PRICE</w:t>
       </w:r>
+      <w:proofErr w:type="spellEnd"/>
       <w:r>
         <w:rPr>
           <w:sz w:val="28"/>
@@ -1597,68 +1667,134 @@
           <w:sz w:val="28"/>
           <w:szCs w:val="28"/>
         </w:rPr>
-        <w:t xml:space="preserve">If we want to do transaction concept using jdbc </w:t>
-      </w:r>
-    </w:p>
-    <w:p>
-      <w:pPr>
-        <w:rPr>
-          <w:sz w:val="28"/>
-          <w:szCs w:val="28"/>
-        </w:rPr>
-      </w:pPr>
-      <w:r>
-        <w:rPr>
-          <w:sz w:val="28"/>
-          <w:szCs w:val="28"/>
-        </w:rPr>
-        <w:t>con.setAutocommit(false);</w:t>
-      </w:r>
-    </w:p>
-    <w:p>
-      <w:pPr>
-        <w:rPr>
-          <w:sz w:val="28"/>
-          <w:szCs w:val="28"/>
-        </w:rPr>
-      </w:pPr>
-    </w:p>
-    <w:p>
-      <w:pPr>
-        <w:rPr>
-          <w:sz w:val="28"/>
-          <w:szCs w:val="28"/>
-        </w:rPr>
-      </w:pPr>
-      <w:r>
-        <w:rPr>
-          <w:sz w:val="28"/>
-          <w:szCs w:val="28"/>
-        </w:rPr>
-        <w:t>after stmt.executeUpdte or pstmt.executeUpdate(“DML Operation”)</w:t>
-      </w:r>
-    </w:p>
-    <w:p>
-      <w:pPr>
-        <w:rPr>
-          <w:sz w:val="28"/>
-          <w:szCs w:val="28"/>
-        </w:rPr>
-      </w:pPr>
-    </w:p>
-    <w:p>
-      <w:pPr>
-        <w:rPr>
-          <w:sz w:val="28"/>
-          <w:szCs w:val="28"/>
-        </w:rPr>
-      </w:pPr>
-      <w:r>
-        <w:rPr>
-          <w:sz w:val="28"/>
-          <w:szCs w:val="28"/>
-        </w:rPr>
-        <w:t xml:space="preserve">con.commit() </w:t>
+        <w:t xml:space="preserve">If we want to do transaction concept using </w:t>
+      </w:r>
+      <w:proofErr w:type="spellStart"/>
+      <w:r>
+        <w:rPr>
+          <w:sz w:val="28"/>
+          <w:szCs w:val="28"/>
+        </w:rPr>
+        <w:t>jdbc</w:t>
+      </w:r>
+      <w:proofErr w:type="spellEnd"/>
+      <w:r>
+        <w:rPr>
+          <w:sz w:val="28"/>
+          <w:szCs w:val="28"/>
+        </w:rPr>
+        <w:t xml:space="preserve"> </w:t>
+      </w:r>
+    </w:p>
+    <w:p>
+      <w:pPr>
+        <w:rPr>
+          <w:sz w:val="28"/>
+          <w:szCs w:val="28"/>
+        </w:rPr>
+      </w:pPr>
+      <w:proofErr w:type="spellStart"/>
+      <w:r>
+        <w:rPr>
+          <w:sz w:val="28"/>
+          <w:szCs w:val="28"/>
+        </w:rPr>
+        <w:t>con.setAutocommit</w:t>
+      </w:r>
+      <w:proofErr w:type="spellEnd"/>
+      <w:r>
+        <w:rPr>
+          <w:sz w:val="28"/>
+          <w:szCs w:val="28"/>
+        </w:rPr>
+        <w:t>(false);</w:t>
+      </w:r>
+    </w:p>
+    <w:p>
+      <w:pPr>
+        <w:rPr>
+          <w:sz w:val="28"/>
+          <w:szCs w:val="28"/>
+        </w:rPr>
+      </w:pPr>
+    </w:p>
+    <w:p>
+      <w:pPr>
+        <w:rPr>
+          <w:sz w:val="28"/>
+          <w:szCs w:val="28"/>
+        </w:rPr>
+      </w:pPr>
+      <w:r>
+        <w:rPr>
+          <w:sz w:val="28"/>
+          <w:szCs w:val="28"/>
+        </w:rPr>
+        <w:t xml:space="preserve">after </w:t>
+      </w:r>
+      <w:proofErr w:type="spellStart"/>
+      <w:r>
+        <w:rPr>
+          <w:sz w:val="28"/>
+          <w:szCs w:val="28"/>
+        </w:rPr>
+        <w:t>stmt.executeUpdte</w:t>
+      </w:r>
+      <w:proofErr w:type="spellEnd"/>
+      <w:r>
+        <w:rPr>
+          <w:sz w:val="28"/>
+          <w:szCs w:val="28"/>
+        </w:rPr>
+        <w:t xml:space="preserve"> or </w:t>
+      </w:r>
+      <w:proofErr w:type="spellStart"/>
+      <w:r>
+        <w:rPr>
+          <w:sz w:val="28"/>
+          <w:szCs w:val="28"/>
+        </w:rPr>
+        <w:t>pstmt.executeUpdate</w:t>
+      </w:r>
+      <w:proofErr w:type="spellEnd"/>
+      <w:r>
+        <w:rPr>
+          <w:sz w:val="28"/>
+          <w:szCs w:val="28"/>
+        </w:rPr>
+        <w:t>(“DML Operation”)</w:t>
+      </w:r>
+    </w:p>
+    <w:p>
+      <w:pPr>
+        <w:rPr>
+          <w:sz w:val="28"/>
+          <w:szCs w:val="28"/>
+        </w:rPr>
+      </w:pPr>
+    </w:p>
+    <w:p>
+      <w:pPr>
+        <w:rPr>
+          <w:sz w:val="28"/>
+          <w:szCs w:val="28"/>
+        </w:rPr>
+      </w:pPr>
+      <w:proofErr w:type="spellStart"/>
+      <w:r>
+        <w:rPr>
+          <w:sz w:val="28"/>
+          <w:szCs w:val="28"/>
+        </w:rPr>
+        <w:t>con.commit</w:t>
+      </w:r>
+      <w:proofErr w:type="spellEnd"/>
+      <w:r>
+        <w:rPr>
+          <w:sz w:val="28"/>
+          <w:szCs w:val="28"/>
+        </w:rPr>
+        <w:t xml:space="preserve">() </w:t>
       </w:r>
       <w:r>
         <w:rPr>
@@ -1688,7 +1824,22 @@
           <w:szCs w:val="28"/>
         </w:rPr>
         <w:tab/>
-        <w:t>con.rollback();</w:t>
+      </w:r>
+      <w:proofErr w:type="spellStart"/>
+      <w:r>
+        <w:rPr>
+          <w:sz w:val="28"/>
+          <w:szCs w:val="28"/>
+        </w:rPr>
+        <w:t>con.rollback</w:t>
+      </w:r>
+      <w:proofErr w:type="spellEnd"/>
+      <w:r>
+        <w:rPr>
+          <w:sz w:val="28"/>
+          <w:szCs w:val="28"/>
+        </w:rPr>
+        <w:t>();</w:t>
       </w:r>
     </w:p>
     <w:p>
@@ -1812,22 +1963,54 @@
           <w:sz w:val="28"/>
           <w:szCs w:val="28"/>
         </w:rPr>
-        <w:t>Select * from product where pid=101;</w:t>
-      </w:r>
-    </w:p>
-    <w:p>
-      <w:pPr>
-        <w:rPr>
-          <w:sz w:val="28"/>
-          <w:szCs w:val="28"/>
-        </w:rPr>
-      </w:pPr>
-      <w:r>
-        <w:rPr>
-          <w:sz w:val="28"/>
-          <w:szCs w:val="28"/>
-        </w:rPr>
-        <w:t>Select * from product where pname like ‘TV’</w:t>
+        <w:t xml:space="preserve">Select * from product where </w:t>
+      </w:r>
+      <w:proofErr w:type="spellStart"/>
+      <w:r>
+        <w:rPr>
+          <w:sz w:val="28"/>
+          <w:szCs w:val="28"/>
+        </w:rPr>
+        <w:t>pid</w:t>
+      </w:r>
+      <w:proofErr w:type="spellEnd"/>
+      <w:r>
+        <w:rPr>
+          <w:sz w:val="28"/>
+          <w:szCs w:val="28"/>
+        </w:rPr>
+        <w:t>=101;</w:t>
+      </w:r>
+    </w:p>
+    <w:p>
+      <w:pPr>
+        <w:rPr>
+          <w:sz w:val="28"/>
+          <w:szCs w:val="28"/>
+        </w:rPr>
+      </w:pPr>
+      <w:r>
+        <w:rPr>
+          <w:sz w:val="28"/>
+          <w:szCs w:val="28"/>
+        </w:rPr>
+        <w:t xml:space="preserve">Select * from product where </w:t>
+      </w:r>
+      <w:proofErr w:type="spellStart"/>
+      <w:r>
+        <w:rPr>
+          <w:sz w:val="28"/>
+          <w:szCs w:val="28"/>
+        </w:rPr>
+        <w:t>pname</w:t>
+      </w:r>
+      <w:proofErr w:type="spellEnd"/>
+      <w:r>
+        <w:rPr>
+          <w:sz w:val="28"/>
+          <w:szCs w:val="28"/>
+        </w:rPr>
+        <w:t xml:space="preserve"> like ‘TV’</w:t>
       </w:r>
     </w:p>
     <w:p>
@@ -1865,68 +2048,164 @@
           <w:sz w:val="28"/>
           <w:szCs w:val="28"/>
         </w:rPr>
-        <w:t>Select pid from product;</w:t>
-      </w:r>
-      <w:r>
-        <w:rPr>
-          <w:sz w:val="28"/>
-          <w:szCs w:val="28"/>
-        </w:rPr>
-        <w:tab/>
-      </w:r>
-      <w:r>
-        <w:rPr>
-          <w:sz w:val="28"/>
-          <w:szCs w:val="28"/>
-        </w:rPr>
-        <w:tab/>
-        <w:t xml:space="preserve">retrieve only pid column </w:t>
-      </w:r>
-    </w:p>
-    <w:p>
-      <w:pPr>
-        <w:rPr>
-          <w:sz w:val="28"/>
-          <w:szCs w:val="28"/>
-        </w:rPr>
-      </w:pPr>
-      <w:r>
-        <w:rPr>
-          <w:sz w:val="28"/>
-          <w:szCs w:val="28"/>
-        </w:rPr>
-        <w:t xml:space="preserve">Select pname from product </w:t>
-      </w:r>
-      <w:r>
-        <w:rPr>
-          <w:sz w:val="28"/>
-          <w:szCs w:val="28"/>
-        </w:rPr>
-        <w:tab/>
-        <w:t xml:space="preserve">retrieve only pname column </w:t>
-      </w:r>
-    </w:p>
-    <w:p>
-      <w:pPr>
-        <w:rPr>
-          <w:sz w:val="28"/>
-          <w:szCs w:val="28"/>
-        </w:rPr>
-      </w:pPr>
-      <w:r>
-        <w:rPr>
-          <w:sz w:val="28"/>
-          <w:szCs w:val="28"/>
-        </w:rPr>
-        <w:t xml:space="preserve">Select pname,price from product </w:t>
-      </w:r>
-      <w:r>
-        <w:rPr>
-          <w:sz w:val="28"/>
-          <w:szCs w:val="28"/>
-        </w:rPr>
-        <w:tab/>
-        <w:t xml:space="preserve">retrieve pname and price column </w:t>
+        <w:t xml:space="preserve">Select </w:t>
+      </w:r>
+      <w:proofErr w:type="spellStart"/>
+      <w:r>
+        <w:rPr>
+          <w:sz w:val="28"/>
+          <w:szCs w:val="28"/>
+        </w:rPr>
+        <w:t>pid</w:t>
+      </w:r>
+      <w:proofErr w:type="spellEnd"/>
+      <w:r>
+        <w:rPr>
+          <w:sz w:val="28"/>
+          <w:szCs w:val="28"/>
+        </w:rPr>
+        <w:t xml:space="preserve"> from product;</w:t>
+      </w:r>
+      <w:r>
+        <w:rPr>
+          <w:sz w:val="28"/>
+          <w:szCs w:val="28"/>
+        </w:rPr>
+        <w:tab/>
+      </w:r>
+      <w:r>
+        <w:rPr>
+          <w:sz w:val="28"/>
+          <w:szCs w:val="28"/>
+        </w:rPr>
+        <w:tab/>
+        <w:t xml:space="preserve">retrieve only </w:t>
+      </w:r>
+      <w:proofErr w:type="spellStart"/>
+      <w:r>
+        <w:rPr>
+          <w:sz w:val="28"/>
+          <w:szCs w:val="28"/>
+        </w:rPr>
+        <w:t>pid</w:t>
+      </w:r>
+      <w:proofErr w:type="spellEnd"/>
+      <w:r>
+        <w:rPr>
+          <w:sz w:val="28"/>
+          <w:szCs w:val="28"/>
+        </w:rPr>
+        <w:t xml:space="preserve"> column </w:t>
+      </w:r>
+    </w:p>
+    <w:p>
+      <w:pPr>
+        <w:rPr>
+          <w:sz w:val="28"/>
+          <w:szCs w:val="28"/>
+        </w:rPr>
+      </w:pPr>
+      <w:r>
+        <w:rPr>
+          <w:sz w:val="28"/>
+          <w:szCs w:val="28"/>
+        </w:rPr>
+        <w:t xml:space="preserve">Select </w:t>
+      </w:r>
+      <w:proofErr w:type="spellStart"/>
+      <w:r>
+        <w:rPr>
+          <w:sz w:val="28"/>
+          <w:szCs w:val="28"/>
+        </w:rPr>
+        <w:t>pname</w:t>
+      </w:r>
+      <w:proofErr w:type="spellEnd"/>
+      <w:r>
+        <w:rPr>
+          <w:sz w:val="28"/>
+          <w:szCs w:val="28"/>
+        </w:rPr>
+        <w:t xml:space="preserve"> from product </w:t>
+      </w:r>
+      <w:r>
+        <w:rPr>
+          <w:sz w:val="28"/>
+          <w:szCs w:val="28"/>
+        </w:rPr>
+        <w:tab/>
+        <w:t xml:space="preserve">retrieve only </w:t>
+      </w:r>
+      <w:proofErr w:type="spellStart"/>
+      <w:r>
+        <w:rPr>
+          <w:sz w:val="28"/>
+          <w:szCs w:val="28"/>
+        </w:rPr>
+        <w:t>pname</w:t>
+      </w:r>
+      <w:proofErr w:type="spellEnd"/>
+      <w:r>
+        <w:rPr>
+          <w:sz w:val="28"/>
+          <w:szCs w:val="28"/>
+        </w:rPr>
+        <w:t xml:space="preserve"> column </w:t>
+      </w:r>
+    </w:p>
+    <w:p>
+      <w:pPr>
+        <w:rPr>
+          <w:sz w:val="28"/>
+          <w:szCs w:val="28"/>
+        </w:rPr>
+      </w:pPr>
+      <w:r>
+        <w:rPr>
+          <w:sz w:val="28"/>
+          <w:szCs w:val="28"/>
+        </w:rPr>
+        <w:t xml:space="preserve">Select </w:t>
+      </w:r>
+      <w:proofErr w:type="spellStart"/>
+      <w:r>
+        <w:rPr>
+          <w:sz w:val="28"/>
+          <w:szCs w:val="28"/>
+        </w:rPr>
+        <w:t>pname,price</w:t>
+      </w:r>
+      <w:proofErr w:type="spellEnd"/>
+      <w:r>
+        <w:rPr>
+          <w:sz w:val="28"/>
+          <w:szCs w:val="28"/>
+        </w:rPr>
+        <w:t xml:space="preserve"> from product </w:t>
+      </w:r>
+      <w:r>
+        <w:rPr>
+          <w:sz w:val="28"/>
+          <w:szCs w:val="28"/>
+        </w:rPr>
+        <w:tab/>
+        <w:t xml:space="preserve">retrieve </w:t>
+      </w:r>
+      <w:proofErr w:type="spellStart"/>
+      <w:r>
+        <w:rPr>
+          <w:sz w:val="28"/>
+          <w:szCs w:val="28"/>
+        </w:rPr>
+        <w:t>pname</w:t>
+      </w:r>
+      <w:proofErr w:type="spellEnd"/>
+      <w:r>
+        <w:rPr>
+          <w:sz w:val="28"/>
+          <w:szCs w:val="28"/>
+        </w:rPr>
+        <w:t xml:space="preserve"> and price column </w:t>
       </w:r>
     </w:p>
     <w:p>
@@ -2011,67 +2290,147 @@
           <w:sz w:val="28"/>
           <w:szCs w:val="28"/>
         </w:rPr>
-        <w:t>Select p from Product p where p.pid=100;</w:t>
-      </w:r>
-    </w:p>
-    <w:p>
-      <w:pPr>
-        <w:rPr>
-          <w:sz w:val="28"/>
-          <w:szCs w:val="28"/>
-        </w:rPr>
-      </w:pPr>
-      <w:r>
-        <w:rPr>
-          <w:sz w:val="28"/>
-          <w:szCs w:val="28"/>
-        </w:rPr>
-        <w:t xml:space="preserve">p is object and pid and variable name. </w:t>
-      </w:r>
-    </w:p>
-    <w:p>
-      <w:pPr>
-        <w:rPr>
-          <w:sz w:val="28"/>
-          <w:szCs w:val="28"/>
-        </w:rPr>
-      </w:pPr>
-      <w:r>
-        <w:rPr>
-          <w:sz w:val="28"/>
-          <w:szCs w:val="28"/>
-        </w:rPr>
-        <w:t>select p from Product p where p.pname like ‘TV’;</w:t>
-      </w:r>
-    </w:p>
-    <w:p>
-      <w:pPr>
-        <w:rPr>
-          <w:sz w:val="28"/>
-          <w:szCs w:val="28"/>
-        </w:rPr>
-      </w:pPr>
-      <w:r>
-        <w:rPr>
-          <w:sz w:val="28"/>
-          <w:szCs w:val="28"/>
-        </w:rPr>
-        <w:t>select p from Product p where p.price &gt; 50000</w:t>
-      </w:r>
-    </w:p>
-    <w:p>
-      <w:pPr>
-        <w:rPr>
-          <w:sz w:val="28"/>
-          <w:szCs w:val="28"/>
-        </w:rPr>
-      </w:pPr>
-      <w:r>
-        <w:rPr>
-          <w:sz w:val="28"/>
-          <w:szCs w:val="28"/>
-        </w:rPr>
-        <w:t>select p.pid from Product p;</w:t>
+        <w:t xml:space="preserve">Select p from Product p where </w:t>
+      </w:r>
+      <w:proofErr w:type="spellStart"/>
+      <w:r>
+        <w:rPr>
+          <w:sz w:val="28"/>
+          <w:szCs w:val="28"/>
+        </w:rPr>
+        <w:t>p.pid</w:t>
+      </w:r>
+      <w:proofErr w:type="spellEnd"/>
+      <w:r>
+        <w:rPr>
+          <w:sz w:val="28"/>
+          <w:szCs w:val="28"/>
+        </w:rPr>
+        <w:t>=100;</w:t>
+      </w:r>
+    </w:p>
+    <w:p>
+      <w:pPr>
+        <w:rPr>
+          <w:sz w:val="28"/>
+          <w:szCs w:val="28"/>
+        </w:rPr>
+      </w:pPr>
+      <w:r>
+        <w:rPr>
+          <w:sz w:val="28"/>
+          <w:szCs w:val="28"/>
+        </w:rPr>
+        <w:t xml:space="preserve">p is object and </w:t>
+      </w:r>
+      <w:proofErr w:type="spellStart"/>
+      <w:r>
+        <w:rPr>
+          <w:sz w:val="28"/>
+          <w:szCs w:val="28"/>
+        </w:rPr>
+        <w:t>pid</w:t>
+      </w:r>
+      <w:proofErr w:type="spellEnd"/>
+      <w:r>
+        <w:rPr>
+          <w:sz w:val="28"/>
+          <w:szCs w:val="28"/>
+        </w:rPr>
+        <w:t xml:space="preserve"> and variable name. </w:t>
+      </w:r>
+    </w:p>
+    <w:p>
+      <w:pPr>
+        <w:rPr>
+          <w:sz w:val="28"/>
+          <w:szCs w:val="28"/>
+        </w:rPr>
+      </w:pPr>
+      <w:r>
+        <w:rPr>
+          <w:sz w:val="28"/>
+          <w:szCs w:val="28"/>
+        </w:rPr>
+        <w:t xml:space="preserve">select p from Product p where </w:t>
+      </w:r>
+      <w:proofErr w:type="spellStart"/>
+      <w:r>
+        <w:rPr>
+          <w:sz w:val="28"/>
+          <w:szCs w:val="28"/>
+        </w:rPr>
+        <w:t>p.pname</w:t>
+      </w:r>
+      <w:proofErr w:type="spellEnd"/>
+      <w:r>
+        <w:rPr>
+          <w:sz w:val="28"/>
+          <w:szCs w:val="28"/>
+        </w:rPr>
+        <w:t xml:space="preserve"> like ‘TV’;</w:t>
+      </w:r>
+    </w:p>
+    <w:p>
+      <w:pPr>
+        <w:rPr>
+          <w:sz w:val="28"/>
+          <w:szCs w:val="28"/>
+        </w:rPr>
+      </w:pPr>
+      <w:r>
+        <w:rPr>
+          <w:sz w:val="28"/>
+          <w:szCs w:val="28"/>
+        </w:rPr>
+        <w:t xml:space="preserve">select p from Product p where </w:t>
+      </w:r>
+      <w:proofErr w:type="spellStart"/>
+      <w:r>
+        <w:rPr>
+          <w:sz w:val="28"/>
+          <w:szCs w:val="28"/>
+        </w:rPr>
+        <w:t>p.price</w:t>
+      </w:r>
+      <w:proofErr w:type="spellEnd"/>
+      <w:r>
+        <w:rPr>
+          <w:sz w:val="28"/>
+          <w:szCs w:val="28"/>
+        </w:rPr>
+        <w:t xml:space="preserve"> &gt; 50000</w:t>
+      </w:r>
+    </w:p>
+    <w:p>
+      <w:pPr>
+        <w:rPr>
+          <w:sz w:val="28"/>
+          <w:szCs w:val="28"/>
+        </w:rPr>
+      </w:pPr>
+      <w:r>
+        <w:rPr>
+          <w:sz w:val="28"/>
+          <w:szCs w:val="28"/>
+        </w:rPr>
+        <w:t xml:space="preserve">select </w:t>
+      </w:r>
+      <w:proofErr w:type="spellStart"/>
+      <w:r>
+        <w:rPr>
+          <w:sz w:val="28"/>
+          <w:szCs w:val="28"/>
+        </w:rPr>
+        <w:t>p.pid</w:t>
+      </w:r>
+      <w:proofErr w:type="spellEnd"/>
+      <w:r>
+        <w:rPr>
+          <w:sz w:val="28"/>
+          <w:szCs w:val="28"/>
+        </w:rPr>
+        <w:t xml:space="preserve"> from Product p;</w:t>
       </w:r>
       <w:r>
         <w:rPr>
@@ -2091,6 +2450,7 @@
     </w:p>
     <w:p>
       <w:pPr>
+        <w:ind w:left="5040" w:hanging="5040"/>
         <w:rPr>
           <w:sz w:val="28"/>
           <w:szCs w:val="28"/>
@@ -2103,6 +2463,7 @@
         </w:rPr>
         <w:t xml:space="preserve">Select </w:t>
       </w:r>
+      <w:proofErr w:type="spellStart"/>
       <w:r>
         <w:rPr>
           <w:sz w:val="28"/>
@@ -2129,7 +2490,15 @@
           <w:sz w:val="28"/>
           <w:szCs w:val="28"/>
         </w:rPr>
-        <w:t xml:space="preserve">price from </w:t>
+        <w:t>price</w:t>
+      </w:r>
+      <w:proofErr w:type="spellEnd"/>
+      <w:r>
+        <w:rPr>
+          <w:sz w:val="28"/>
+          <w:szCs w:val="28"/>
+        </w:rPr>
+        <w:t xml:space="preserve"> from </w:t>
       </w:r>
       <w:r>
         <w:rPr>
@@ -2151,6 +2520,272 @@
           <w:szCs w:val="28"/>
         </w:rPr>
         <w:t xml:space="preserve"> p</w:t>
+      </w:r>
+      <w:r>
+        <w:rPr>
+          <w:sz w:val="28"/>
+          <w:szCs w:val="28"/>
+        </w:rPr>
+        <w:tab/>
+        <w:t>retrieve more than one variable details</w:t>
+      </w:r>
+    </w:p>
+    <w:p>
+      <w:pPr>
+        <w:ind w:left="5040" w:hanging="5040"/>
+        <w:rPr>
+          <w:sz w:val="28"/>
+          <w:szCs w:val="28"/>
+        </w:rPr>
+      </w:pPr>
+    </w:p>
+    <w:p>
+      <w:pPr>
+        <w:ind w:left="5040" w:hanging="5040"/>
+        <w:rPr>
+          <w:sz w:val="28"/>
+          <w:szCs w:val="28"/>
+        </w:rPr>
+      </w:pPr>
+    </w:p>
+    <w:p>
+      <w:pPr>
+        <w:ind w:left="5040" w:hanging="5040"/>
+        <w:rPr>
+          <w:sz w:val="28"/>
+          <w:szCs w:val="28"/>
+        </w:rPr>
+      </w:pPr>
+    </w:p>
+    <w:p>
+      <w:pPr>
+        <w:ind w:left="5040" w:hanging="5040"/>
+        <w:rPr>
+          <w:sz w:val="28"/>
+          <w:szCs w:val="28"/>
+        </w:rPr>
+      </w:pPr>
+    </w:p>
+    <w:p>
+      <w:pPr>
+        <w:ind w:left="5040" w:hanging="5040"/>
+        <w:rPr>
+          <w:sz w:val="28"/>
+          <w:szCs w:val="28"/>
+        </w:rPr>
+      </w:pPr>
+    </w:p>
+    <w:p>
+      <w:pPr>
+        <w:ind w:left="5040" w:hanging="5040"/>
+        <w:rPr>
+          <w:sz w:val="28"/>
+          <w:szCs w:val="28"/>
+        </w:rPr>
+      </w:pPr>
+      <w:r>
+        <w:rPr>
+          <w:sz w:val="28"/>
+          <w:szCs w:val="28"/>
+        </w:rPr>
+        <w:lastRenderedPageBreak/>
+        <w:t xml:space="preserve">Entity class </w:t>
+      </w:r>
+    </w:p>
+    <w:p>
+      <w:pPr>
+        <w:ind w:left="5040" w:hanging="5040"/>
+        <w:rPr>
+          <w:sz w:val="28"/>
+          <w:szCs w:val="28"/>
+        </w:rPr>
+      </w:pPr>
+    </w:p>
+    <w:p>
+      <w:pPr>
+        <w:ind w:left="5040" w:hanging="5040"/>
+        <w:rPr>
+          <w:sz w:val="28"/>
+          <w:szCs w:val="28"/>
+        </w:rPr>
+      </w:pPr>
+      <w:r>
+        <w:rPr>
+          <w:sz w:val="28"/>
+          <w:szCs w:val="28"/>
+        </w:rPr>
+        <w:t xml:space="preserve">Account </w:t>
+      </w:r>
+    </w:p>
+    <w:p>
+      <w:pPr>
+        <w:ind w:left="5040" w:hanging="5040"/>
+        <w:rPr>
+          <w:sz w:val="28"/>
+          <w:szCs w:val="28"/>
+        </w:rPr>
+      </w:pPr>
+      <w:proofErr w:type="spellStart"/>
+      <w:r>
+        <w:rPr>
+          <w:sz w:val="28"/>
+          <w:szCs w:val="28"/>
+        </w:rPr>
+        <w:t>accno</w:t>
+      </w:r>
+      <w:proofErr w:type="spellEnd"/>
+    </w:p>
+    <w:p>
+      <w:pPr>
+        <w:ind w:left="5040" w:hanging="5040"/>
+        <w:rPr>
+          <w:sz w:val="28"/>
+          <w:szCs w:val="28"/>
+        </w:rPr>
+      </w:pPr>
+      <w:r>
+        <w:rPr>
+          <w:sz w:val="28"/>
+          <w:szCs w:val="28"/>
+        </w:rPr>
+        <w:t>name</w:t>
+      </w:r>
+    </w:p>
+    <w:p>
+      <w:pPr>
+        <w:ind w:left="5040" w:hanging="5040"/>
+        <w:rPr>
+          <w:sz w:val="28"/>
+          <w:szCs w:val="28"/>
+        </w:rPr>
+      </w:pPr>
+      <w:r>
+        <w:rPr>
+          <w:sz w:val="28"/>
+          <w:szCs w:val="28"/>
+        </w:rPr>
+        <w:t xml:space="preserve">amount </w:t>
+      </w:r>
+    </w:p>
+    <w:p>
+      <w:pPr>
+        <w:ind w:left="5040" w:hanging="5040"/>
+        <w:rPr>
+          <w:sz w:val="28"/>
+          <w:szCs w:val="28"/>
+        </w:rPr>
+      </w:pPr>
+      <w:r>
+        <w:rPr>
+          <w:sz w:val="28"/>
+          <w:szCs w:val="28"/>
+        </w:rPr>
+        <w:t xml:space="preserve">@Entity, @Table, @Id and @Column annotation </w:t>
+      </w:r>
+    </w:p>
+    <w:p>
+      <w:pPr>
+        <w:ind w:left="5040" w:hanging="5040"/>
+        <w:rPr>
+          <w:sz w:val="28"/>
+          <w:szCs w:val="28"/>
+        </w:rPr>
+      </w:pPr>
+    </w:p>
+    <w:p>
+      <w:pPr>
+        <w:ind w:left="5040" w:hanging="5040"/>
+        <w:rPr>
+          <w:sz w:val="28"/>
+          <w:szCs w:val="28"/>
+        </w:rPr>
+      </w:pPr>
+      <w:r>
+        <w:rPr>
+          <w:sz w:val="28"/>
+          <w:szCs w:val="28"/>
+        </w:rPr>
+        <w:t xml:space="preserve">create table </w:t>
+      </w:r>
+      <w:proofErr w:type="spellStart"/>
+      <w:r>
+        <w:rPr>
+          <w:sz w:val="28"/>
+          <w:szCs w:val="28"/>
+        </w:rPr>
+        <w:t>accountdetails</w:t>
+      </w:r>
+      <w:proofErr w:type="spellEnd"/>
+      <w:r>
+        <w:rPr>
+          <w:sz w:val="28"/>
+          <w:szCs w:val="28"/>
+        </w:rPr>
+        <w:t>(</w:t>
+      </w:r>
+      <w:proofErr w:type="spellStart"/>
+      <w:r>
+        <w:rPr>
+          <w:sz w:val="28"/>
+          <w:szCs w:val="28"/>
+        </w:rPr>
+        <w:t>accountnumber</w:t>
+      </w:r>
+      <w:proofErr w:type="spellEnd"/>
+      <w:r>
+        <w:rPr>
+          <w:sz w:val="28"/>
+          <w:szCs w:val="28"/>
+        </w:rPr>
+        <w:t xml:space="preserve"> int primary </w:t>
+      </w:r>
+      <w:proofErr w:type="spellStart"/>
+      <w:r>
+        <w:rPr>
+          <w:sz w:val="28"/>
+          <w:szCs w:val="28"/>
+        </w:rPr>
+        <w:t>key,customername</w:t>
+      </w:r>
+      <w:proofErr w:type="spellEnd"/>
+      <w:r>
+        <w:rPr>
+          <w:sz w:val="28"/>
+          <w:szCs w:val="28"/>
+        </w:rPr>
+        <w:t xml:space="preserve"> varchar(30), balance float);</w:t>
+      </w:r>
+    </w:p>
+    <w:p>
+      <w:pPr>
+        <w:ind w:left="5040" w:hanging="5040"/>
+        <w:rPr>
+          <w:sz w:val="28"/>
+          <w:szCs w:val="28"/>
+        </w:rPr>
+      </w:pPr>
+      <w:r>
+        <w:rPr>
+          <w:sz w:val="28"/>
+          <w:szCs w:val="28"/>
+        </w:rPr>
+        <w:tab/>
+      </w:r>
+    </w:p>
+    <w:p>
+      <w:pPr>
+        <w:ind w:left="5040" w:hanging="5040"/>
+        <w:rPr>
+          <w:sz w:val="28"/>
+          <w:szCs w:val="28"/>
+        </w:rPr>
+      </w:pPr>
+      <w:r>
+        <w:rPr>
+          <w:sz w:val="28"/>
+          <w:szCs w:val="28"/>
+        </w:rPr>
+        <w:t xml:space="preserve"> </w:t>
       </w:r>
     </w:p>
     <w:sectPr>
